--- a/각종문서/요구사항정의서-탈주예비역.docx
+++ b/각종문서/요구사항정의서-탈주예비역.docx
@@ -59,23 +59,7 @@
                       <w:emboss/>
                       <w:sz w:val="56"/>
                     </w:rPr>
-                    <w:t xml:space="preserve"> </w:t>
-                  </w:r>
-                  <w:r>
-                    <w:rPr>
-                      <w:rFonts w:ascii="HY헤드라인M" w:eastAsia="HY헤드라인M" w:hAnsi="Arial"/>
-                      <w:emboss/>
-                      <w:sz w:val="56"/>
-                    </w:rPr>
-                    <w:tab/>
-                  </w:r>
-                  <w:r>
-                    <w:rPr>
-                      <w:rFonts w:ascii="HY헤드라인M" w:eastAsia="HY헤드라인M" w:hAnsi="Arial"/>
-                      <w:emboss/>
-                      <w:sz w:val="56"/>
-                    </w:rPr>
-                    <w:t>OCR</w:t>
+                    <w:t xml:space="preserve"> OCR</w:t>
                   </w:r>
                 </w:p>
                 <w:p>
@@ -309,8 +293,6 @@
           <w:rFonts w:hAnsi="바탕"/>
         </w:rPr>
       </w:pPr>
-      <w:bookmarkStart w:id="0" w:name="_GoBack"/>
-      <w:bookmarkEnd w:id="0"/>
     </w:p>
     <w:p>
       <w:pPr>
@@ -404,6 +386,14 @@
           <w:szCs w:val="40"/>
         </w:rPr>
       </w:pPr>
+      <w:r>
+        <w:rPr>
+          <w:rFonts w:hAnsi="바탕" w:hint="eastAsia"/>
+          <w:sz w:val="40"/>
+          <w:szCs w:val="40"/>
+        </w:rPr>
+        <w:t xml:space="preserve">탈주예비역 </w:t>
+      </w:r>
       <w:r>
         <w:rPr>
           <w:rFonts w:hAnsi="바탕" w:hint="eastAsia"/>
@@ -591,32 +581,6 @@
             </w:pPr>
             <w:r>
               <w:rPr>
-                <w:rFonts w:ascii="굴림" w:eastAsia="굴림" w:hAnsi="굴림" w:hint="eastAsia"/>
-              </w:rPr>
-              <w:t>(</w:t>
-            </w:r>
-            <w:proofErr w:type="spellStart"/>
-            <w:r>
-              <w:rPr>
-                <w:rFonts w:ascii="굴림" w:eastAsia="굴림" w:hAnsi="굴림" w:hint="eastAsia"/>
-              </w:rPr>
-              <w:t>팀명</w:t>
-            </w:r>
-            <w:proofErr w:type="spellEnd"/>
-            <w:r>
-              <w:rPr>
-                <w:rFonts w:ascii="굴림" w:eastAsia="굴림" w:hAnsi="굴림"/>
-              </w:rPr>
-              <w:t>)</w:t>
-            </w:r>
-            <w:r>
-              <w:rPr>
-                <w:rFonts w:ascii="굴림" w:eastAsia="굴림" w:hAnsi="굴림" w:hint="eastAsia"/>
-              </w:rPr>
-              <w:t xml:space="preserve"> </w:t>
-            </w:r>
-            <w:r>
-              <w:rPr>
                 <w:rFonts w:ascii="굴림" w:eastAsia="굴림" w:hAnsi="굴림"/>
               </w:rPr>
               <w:fldChar w:fldCharType="begin"/>
@@ -638,7 +602,21 @@
                 <w:rFonts w:ascii="굴림" w:eastAsia="굴림" w:hAnsi="굴림"/>
                 <w:noProof/>
               </w:rPr>
-              <w:t xml:space="preserve"> 요구사항정의서.doc</w:t>
+              <w:t>요구사항정의서</w:t>
+            </w:r>
+            <w:r>
+              <w:rPr>
+                <w:rFonts w:ascii="굴림" w:eastAsia="굴림" w:hAnsi="굴림" w:hint="eastAsia"/>
+                <w:noProof/>
+              </w:rPr>
+              <w:t>-탈주예비역</w:t>
+            </w:r>
+            <w:r>
+              <w:rPr>
+                <w:rFonts w:ascii="굴림" w:eastAsia="굴림" w:hAnsi="굴림"/>
+                <w:noProof/>
+              </w:rPr>
+              <w:t>.doc</w:t>
             </w:r>
             <w:r>
               <w:rPr>
@@ -717,21 +695,7 @@
               <w:rPr>
                 <w:rFonts w:hAnsi="바탕" w:hint="eastAsia"/>
               </w:rPr>
-              <w:t>(</w:t>
-            </w:r>
-            <w:proofErr w:type="spellStart"/>
-            <w:r>
-              <w:rPr>
-                <w:rFonts w:hAnsi="바탕" w:hint="eastAsia"/>
-              </w:rPr>
-              <w:t>팀명</w:t>
-            </w:r>
-            <w:proofErr w:type="spellEnd"/>
-            <w:r>
-              <w:rPr>
-                <w:rFonts w:hAnsi="바탕"/>
-              </w:rPr>
-              <w:t>)</w:t>
+              <w:t>탈주예비역</w:t>
             </w:r>
             <w:r>
               <w:rPr>
@@ -2348,11 +2312,11 @@
         </w:rPr>
         <w:br w:type="page"/>
       </w:r>
-      <w:bookmarkStart w:id="1" w:name="_Toc91477536"/>
-      <w:bookmarkStart w:id="2" w:name="_Toc104967429"/>
-      <w:bookmarkStart w:id="3" w:name="_Toc104967765"/>
-      <w:bookmarkStart w:id="4" w:name="_Toc104972341"/>
-      <w:bookmarkStart w:id="5" w:name="_Toc112203719"/>
+      <w:bookmarkStart w:id="0" w:name="_Toc91477536"/>
+      <w:bookmarkStart w:id="1" w:name="_Toc104967429"/>
+      <w:bookmarkStart w:id="2" w:name="_Toc104967765"/>
+      <w:bookmarkStart w:id="3" w:name="_Toc104972341"/>
+      <w:bookmarkStart w:id="4" w:name="_Toc112203719"/>
       <w:r>
         <w:rPr>
           <w:rFonts w:ascii="바탕" w:eastAsia="바탕" w:hAnsi="바탕"/>
@@ -2362,16 +2326,16 @@
         <w:lastRenderedPageBreak/>
         <w:t>개요</w:t>
       </w:r>
+      <w:bookmarkEnd w:id="0"/>
       <w:bookmarkEnd w:id="1"/>
       <w:bookmarkEnd w:id="2"/>
       <w:bookmarkEnd w:id="3"/>
       <w:bookmarkEnd w:id="4"/>
-      <w:bookmarkEnd w:id="5"/>
     </w:p>
     <w:p>
       <w:pPr>
         <w:pStyle w:val="af3"/>
-        <w:ind w:left="400"/>
+        <w:ind w:left="400" w:firstLineChars="100" w:firstLine="220"/>
         <w:rPr>
           <w:rFonts w:hAnsi="바탕"/>
         </w:rPr>
@@ -2380,25 +2344,69 @@
         <w:rPr>
           <w:rFonts w:hAnsi="바탕" w:hint="eastAsia"/>
         </w:rPr>
-        <w:t>본 문서는 LRPMS</w:t>
+        <w:t xml:space="preserve">본 문서는 </w:t>
+      </w:r>
+      <w:proofErr w:type="spellStart"/>
+      <w:r>
+        <w:rPr>
+          <w:rFonts w:ascii="휴먼명조" w:eastAsia="휴먼명조" w:cs="휴먼명조" w:hint="eastAsia"/>
+        </w:rPr>
+        <w:t>딥러닝을</w:t>
+      </w:r>
+      <w:proofErr w:type="spellEnd"/>
+      <w:r>
+        <w:rPr>
+          <w:rFonts w:ascii="휴먼명조" w:eastAsia="휴먼명조" w:cs="휴먼명조" w:hint="eastAsia"/>
+        </w:rPr>
+        <w:t xml:space="preserve"> 이용한 이미지</w:t>
       </w:r>
       <w:r>
         <w:rPr>
-          <w:rFonts w:hAnsi="바탕"/>
-        </w:rPr>
-        <w:t>(</w:t>
+          <w:rFonts w:ascii="휴먼명조" w:eastAsia="휴먼명조" w:cs="휴먼명조"/>
+        </w:rPr>
+        <w:t>-</w:t>
       </w:r>
       <w:r>
         <w:rPr>
-          <w:rFonts w:hAnsi="바탕" w:hint="eastAsia"/>
-        </w:rPr>
-        <w:t xml:space="preserve">라이프태그를 이용한 실시간 환자 모니터링 시스템)를 개발하기 위한 사용자 요구사항을 정의한 </w:t>
+          <w:rFonts w:ascii="휴먼명조" w:eastAsia="휴먼명조" w:cs="휴먼명조" w:hint="eastAsia"/>
+        </w:rPr>
+        <w:t>텍스트 변환</w:t>
       </w:r>
       <w:r>
         <w:rPr>
+          <w:rFonts w:ascii="휴먼명조" w:eastAsia="휴먼명조" w:cs="휴먼명조"/>
+        </w:rPr>
+        <w:t xml:space="preserve"> </w:t>
+      </w:r>
+      <w:r>
+        <w:rPr>
+          <w:rFonts w:ascii="휴먼명조" w:eastAsia="휴먼명조" w:cs="휴먼명조" w:hint="eastAsia"/>
+        </w:rPr>
+        <w:t>알고리즘</w:t>
+      </w:r>
+      <w:r>
+        <w:rPr>
+          <w:rFonts w:ascii="휴먼명조" w:eastAsia="휴먼명조" w:cs="휴먼명조" w:hint="eastAsia"/>
+        </w:rPr>
+        <w:t>을 구현 및</w:t>
+      </w:r>
+      <w:r>
+        <w:rPr>
           <w:rFonts w:hAnsi="바탕" w:hint="eastAsia"/>
         </w:rPr>
-        <w:t>문서</w:t>
+        <w:t xml:space="preserve"> 개발하기 위한 사용자 요구사항을 정의한 </w:t>
+      </w:r>
+      <w:r>
+        <w:rPr>
+          <w:rFonts w:hAnsi="바탕" w:hint="eastAsia"/>
+        </w:rPr>
+        <w:t>문</w:t>
+      </w:r>
+      <w:r>
+        <w:rPr>
+          <w:rFonts w:hAnsi="바탕" w:hint="eastAsia"/>
+        </w:rPr>
+        <w:t xml:space="preserve">서 </w:t>
       </w:r>
     </w:p>
     <w:p>
@@ -2448,7 +2456,7 @@
         <w:tblLook w:val="04A0" w:firstRow="1" w:lastRow="0" w:firstColumn="1" w:lastColumn="0" w:noHBand="0" w:noVBand="1"/>
       </w:tblPr>
       <w:tblGrid>
-        <w:gridCol w:w="8702"/>
+        <w:gridCol w:w="8987"/>
       </w:tblGrid>
       <w:tr>
         <w:trPr>
@@ -2463,36 +2471,35 @@
             <w:pPr>
               <w:pStyle w:val="af3"/>
               <w:ind w:leftChars="0" w:left="0"/>
-              <w:jc w:val="center"/>
-              <w:rPr>
-                <w:rFonts w:hAnsi="바탕"/>
-              </w:rPr>
-            </w:pPr>
-          </w:p>
-          <w:p>
-            <w:pPr>
-              <w:pStyle w:val="af3"/>
-              <w:ind w:leftChars="0" w:left="0"/>
-              <w:jc w:val="center"/>
-              <w:rPr>
-                <w:rFonts w:hAnsi="바탕"/>
-              </w:rPr>
-            </w:pPr>
-          </w:p>
-          <w:p>
-            <w:pPr>
-              <w:pStyle w:val="af3"/>
-              <w:ind w:leftChars="0" w:left="0"/>
-              <w:jc w:val="center"/>
-              <w:rPr>
-                <w:rFonts w:hAnsi="바탕"/>
-              </w:rPr>
-            </w:pPr>
-            <w:r>
               <w:rPr>
                 <w:rFonts w:hAnsi="바탕" w:hint="eastAsia"/>
               </w:rPr>
-              <w:t>모델 추가</w:t>
+            </w:pPr>
+            <w:r>
+              <w:pict>
+                <v:shapetype id="_x0000_t75" coordsize="21600,21600" o:spt="75" o:preferrelative="t" path="m@4@5l@4@11@9@11@9@5xe" filled="f" stroked="f">
+                  <v:stroke joinstyle="miter"/>
+                  <v:formulas>
+                    <v:f eqn="if lineDrawn pixelLineWidth 0"/>
+                    <v:f eqn="sum @0 1 0"/>
+                    <v:f eqn="sum 0 0 @1"/>
+                    <v:f eqn="prod @2 1 2"/>
+                    <v:f eqn="prod @3 21600 pixelWidth"/>
+                    <v:f eqn="prod @3 21600 pixelHeight"/>
+                    <v:f eqn="sum @0 0 1"/>
+                    <v:f eqn="prod @6 1 2"/>
+                    <v:f eqn="prod @7 21600 pixelWidth"/>
+                    <v:f eqn="sum @8 21600 0"/>
+                    <v:f eqn="prod @7 21600 pixelHeight"/>
+                    <v:f eqn="sum @10 21600 0"/>
+                  </v:formulas>
+                  <v:path o:extrusionok="f" gradientshapeok="t" o:connecttype="rect"/>
+                  <o:lock v:ext="edit" aspectratio="t"/>
+                </v:shapetype>
+                <v:shape id="_x0000_i1031" type="#_x0000_t75" style="width:438.75pt;height:283.5pt">
+                  <v:imagedata r:id="rId8" o:title=""/>
+                </v:shape>
+              </w:pict>
             </w:r>
           </w:p>
         </w:tc>
@@ -2535,11 +2542,11 @@
           <w:szCs w:val="24"/>
         </w:rPr>
       </w:pPr>
-      <w:bookmarkStart w:id="6" w:name="_Toc91477537"/>
-      <w:bookmarkStart w:id="7" w:name="_Toc104967430"/>
-      <w:bookmarkStart w:id="8" w:name="_Toc104967768"/>
-      <w:bookmarkStart w:id="9" w:name="_Toc104972342"/>
-      <w:bookmarkStart w:id="10" w:name="_Toc112203720"/>
+      <w:bookmarkStart w:id="5" w:name="_Toc91477537"/>
+      <w:bookmarkStart w:id="6" w:name="_Toc104967430"/>
+      <w:bookmarkStart w:id="7" w:name="_Toc104967768"/>
+      <w:bookmarkStart w:id="8" w:name="_Toc104972342"/>
+      <w:bookmarkStart w:id="9" w:name="_Toc112203720"/>
       <w:r>
         <w:rPr>
           <w:rFonts w:ascii="바탕" w:eastAsia="바탕" w:hAnsi="바탕"/>
@@ -2548,11 +2555,11 @@
         </w:rPr>
         <w:t>요구사항 목록</w:t>
       </w:r>
+      <w:bookmarkEnd w:id="5"/>
       <w:bookmarkEnd w:id="6"/>
       <w:bookmarkEnd w:id="7"/>
       <w:bookmarkEnd w:id="8"/>
       <w:bookmarkEnd w:id="9"/>
-      <w:bookmarkEnd w:id="10"/>
     </w:p>
     <w:tbl>
       <w:tblPr>
@@ -2686,13 +2693,33 @@
                 <w:rFonts w:hAnsi="바탕"/>
               </w:rPr>
             </w:pPr>
-            <w:bookmarkStart w:id="11" w:name="[문서의_처음]"/>
-            <w:bookmarkEnd w:id="11"/>
-            <w:r>
-              <w:rPr>
-                <w:rFonts w:hAnsi="바탕"/>
-              </w:rPr>
-              <w:t>Arduino device</w:t>
+            <w:bookmarkStart w:id="10" w:name="[문서의_처음]"/>
+            <w:bookmarkEnd w:id="10"/>
+            <w:r>
+              <w:rPr>
+                <w:rFonts w:hAnsi="바탕" w:hint="eastAsia"/>
+              </w:rPr>
+              <w:t>O</w:t>
+            </w:r>
+            <w:r>
+              <w:rPr>
+                <w:rFonts w:hAnsi="바탕"/>
+              </w:rPr>
+              <w:t>penCV</w:t>
+            </w:r>
+          </w:p>
+          <w:p>
+            <w:pPr>
+              <w:jc w:val="center"/>
+              <w:rPr>
+                <w:rFonts w:hAnsi="바탕" w:hint="eastAsia"/>
+              </w:rPr>
+            </w:pPr>
+            <w:r>
+              <w:rPr>
+                <w:rFonts w:hAnsi="바탕"/>
+              </w:rPr>
+              <w:t>API</w:t>
             </w:r>
           </w:p>
         </w:tc>
@@ -2712,7 +2739,7 @@
               <w:rPr>
                 <w:rFonts w:hAnsi="바탕"/>
               </w:rPr>
-              <w:t>RE01-01</w:t>
+              <w:t>OCR-IP-01</w:t>
             </w:r>
           </w:p>
         </w:tc>
@@ -2725,26 +2752,14 @@
           <w:p>
             <w:pPr>
               <w:rPr>
-                <w:rFonts w:hAnsi="바탕"/>
-              </w:rPr>
-            </w:pPr>
-            <w:r>
-              <w:rPr>
                 <w:rFonts w:hAnsi="바탕" w:hint="eastAsia"/>
               </w:rPr>
-              <w:t>GPS 위치 정보</w:t>
-            </w:r>
+            </w:pPr>
             <w:r>
               <w:rPr>
                 <w:rFonts w:hAnsi="바탕" w:hint="eastAsia"/>
               </w:rPr>
-              <w:t xml:space="preserve"> </w:t>
-            </w:r>
-            <w:r>
-              <w:rPr>
-                <w:rFonts w:hAnsi="바탕" w:hint="eastAsia"/>
-              </w:rPr>
-              <w:t>측정</w:t>
+              <w:t>이미지를 대상으로 경계선 추출 연산을 수행</w:t>
             </w:r>
           </w:p>
         </w:tc>
@@ -2786,7 +2801,13 @@
               <w:rPr>
                 <w:rFonts w:hAnsi="바탕"/>
               </w:rPr>
-              <w:t>RE01-02</w:t>
+              <w:t>OCR-IP-0</w:t>
+            </w:r>
+            <w:r>
+              <w:rPr>
+                <w:rFonts w:hAnsi="바탕"/>
+              </w:rPr>
+              <w:t>2</w:t>
             </w:r>
           </w:p>
         </w:tc>
@@ -2799,22 +2820,28 @@
           <w:p>
             <w:pPr>
               <w:rPr>
-                <w:rFonts w:hAnsi="바탕"/>
-              </w:rPr>
-            </w:pPr>
+                <w:rFonts w:hAnsi="바탕" w:hint="eastAsia"/>
+              </w:rPr>
+            </w:pPr>
+            <w:r>
+              <w:rPr>
+                <w:rFonts w:hAnsi="바탕" w:hint="eastAsia"/>
+              </w:rPr>
+              <w:t xml:space="preserve">이미지의 </w:t>
+            </w:r>
             <w:proofErr w:type="spellStart"/>
             <w:r>
               <w:rPr>
                 <w:rFonts w:hAnsi="바탕" w:hint="eastAsia"/>
               </w:rPr>
-              <w:t>심박센서</w:t>
+              <w:t>잡영을</w:t>
             </w:r>
             <w:proofErr w:type="spellEnd"/>
             <w:r>
               <w:rPr>
                 <w:rFonts w:hAnsi="바탕" w:hint="eastAsia"/>
               </w:rPr>
-              <w:t xml:space="preserve"> 정보 측정</w:t>
+              <w:t xml:space="preserve"> 제거하는 연산을 수행</w:t>
             </w:r>
           </w:p>
         </w:tc>
@@ -2856,7 +2883,13 @@
               <w:rPr>
                 <w:rFonts w:hAnsi="바탕"/>
               </w:rPr>
-              <w:t>RE01-03</w:t>
+              <w:t>OCR-IP-0</w:t>
+            </w:r>
+            <w:r>
+              <w:rPr>
+                <w:rFonts w:hAnsi="바탕"/>
+              </w:rPr>
+              <w:t>3</w:t>
             </w:r>
           </w:p>
         </w:tc>
@@ -2869,34 +2902,14 @@
           <w:p>
             <w:pPr>
               <w:rPr>
-                <w:rFonts w:hAnsi="바탕"/>
-              </w:rPr>
-            </w:pPr>
-            <w:r>
-              <w:rPr>
                 <w:rFonts w:hAnsi="바탕" w:hint="eastAsia"/>
               </w:rPr>
-              <w:t>가속도,</w:t>
-            </w:r>
-            <w:r>
-              <w:rPr>
-                <w:rFonts w:hAnsi="바탕"/>
-              </w:rPr>
-              <w:t xml:space="preserve"> </w:t>
-            </w:r>
-            <w:proofErr w:type="spellStart"/>
+            </w:pPr>
             <w:r>
               <w:rPr>
                 <w:rFonts w:hAnsi="바탕" w:hint="eastAsia"/>
               </w:rPr>
-              <w:t>자이로센서를</w:t>
-            </w:r>
-            <w:proofErr w:type="spellEnd"/>
-            <w:r>
-              <w:rPr>
-                <w:rFonts w:hAnsi="바탕" w:hint="eastAsia"/>
-              </w:rPr>
-              <w:t xml:space="preserve"> 이용한 기울기 측정</w:t>
+              <w:t>글씨 추출에 방해되는 기타 요소들을 제거</w:t>
             </w:r>
           </w:p>
         </w:tc>
@@ -2938,7 +2951,13 @@
               <w:rPr>
                 <w:rFonts w:hAnsi="바탕"/>
               </w:rPr>
-              <w:t>RE01-04</w:t>
+              <w:t>OCR-IP-0</w:t>
+            </w:r>
+            <w:r>
+              <w:rPr>
+                <w:rFonts w:hAnsi="바탕"/>
+              </w:rPr>
+              <w:t>4</w:t>
             </w:r>
           </w:p>
         </w:tc>
@@ -2958,31 +2977,7 @@
               <w:rPr>
                 <w:rFonts w:hAnsi="바탕" w:hint="eastAsia"/>
               </w:rPr>
-              <w:t xml:space="preserve">측정값 </w:t>
-            </w:r>
-            <w:r>
-              <w:rPr>
-                <w:rFonts w:hAnsi="바탕" w:hint="eastAsia"/>
-              </w:rPr>
-              <w:t>분석</w:t>
-            </w:r>
-            <w:r>
-              <w:rPr>
-                <w:rFonts w:hAnsi="바탕" w:hint="eastAsia"/>
-              </w:rPr>
-              <w:t>,</w:t>
-            </w:r>
-            <w:r>
-              <w:rPr>
-                <w:rFonts w:hAnsi="바탕" w:hint="eastAsia"/>
-              </w:rPr>
-              <w:t xml:space="preserve"> 응급</w:t>
-            </w:r>
-            <w:r>
-              <w:rPr>
-                <w:rFonts w:hAnsi="바탕" w:hint="eastAsia"/>
-              </w:rPr>
-              <w:t>상황 발생 여부 판단</w:t>
+              <w:t>이미지에서 글자로 인식될 수 있는 부분을 색출</w:t>
             </w:r>
           </w:p>
         </w:tc>
@@ -3006,19 +3001,35 @@
                 <w:rFonts w:hAnsi="바탕"/>
               </w:rPr>
             </w:pPr>
+            <w:proofErr w:type="spellStart"/>
             <w:r>
               <w:rPr>
                 <w:rFonts w:hAnsi="바탕" w:hint="eastAsia"/>
               </w:rPr>
-              <w:t>Server</w:t>
-            </w:r>
-          </w:p>
-          <w:p>
-            <w:pPr>
-              <w:rPr>
-                <w:rFonts w:hAnsi="바탕"/>
-              </w:rPr>
-            </w:pPr>
+              <w:lastRenderedPageBreak/>
+              <w:t>T</w:t>
+            </w:r>
+            <w:r>
+              <w:rPr>
+                <w:rFonts w:hAnsi="바탕"/>
+              </w:rPr>
+              <w:t>ensorflow</w:t>
+            </w:r>
+            <w:proofErr w:type="spellEnd"/>
+          </w:p>
+          <w:p>
+            <w:pPr>
+              <w:jc w:val="center"/>
+              <w:rPr>
+                <w:rFonts w:hAnsi="바탕" w:hint="eastAsia"/>
+              </w:rPr>
+            </w:pPr>
+            <w:r>
+              <w:rPr>
+                <w:rFonts w:hAnsi="바탕"/>
+              </w:rPr>
+              <w:t>API</w:t>
+            </w:r>
           </w:p>
         </w:tc>
         <w:tc>
@@ -3030,32 +3041,26 @@
           <w:p>
             <w:pPr>
               <w:rPr>
-                <w:rFonts w:hAnsi="바탕"/>
-              </w:rPr>
-            </w:pPr>
-            <w:r>
-              <w:rPr>
-                <w:rFonts w:hAnsi="바탕"/>
-              </w:rPr>
-              <w:t>RE0</w:t>
-            </w:r>
-            <w:r>
-              <w:rPr>
                 <w:rFonts w:hAnsi="바탕" w:hint="eastAsia"/>
               </w:rPr>
-              <w:t>2</w:t>
-            </w:r>
-            <w:r>
-              <w:rPr>
-                <w:rFonts w:hAnsi="바탕"/>
-              </w:rPr>
-              <w:t>-</w:t>
-            </w:r>
+            </w:pPr>
             <w:r>
               <w:rPr>
                 <w:rFonts w:hAnsi="바탕" w:hint="eastAsia"/>
               </w:rPr>
-              <w:t>01</w:t>
+              <w:t>O</w:t>
+            </w:r>
+            <w:r>
+              <w:rPr>
+                <w:rFonts w:hAnsi="바탕"/>
+              </w:rPr>
+              <w:t>CR-</w:t>
+            </w:r>
+            <w:r>
+              <w:rPr>
+                <w:rFonts w:hAnsi="바탕"/>
+              </w:rPr>
+              <w:t>ITC-01</w:t>
             </w:r>
           </w:p>
         </w:tc>
@@ -3076,7 +3081,7 @@
               <w:rPr>
                 <w:rFonts w:hAnsi="바탕" w:hint="eastAsia"/>
               </w:rPr>
-              <w:t>디바이스로부터 값 수신</w:t>
+              <w:t>색출된 데이터 중 글자인 부분을 구분</w:t>
             </w:r>
           </w:p>
         </w:tc>
@@ -3115,25 +3120,19 @@
             </w:pPr>
             <w:r>
               <w:rPr>
-                <w:rFonts w:hAnsi="바탕"/>
-              </w:rPr>
-              <w:t>RE0</w:t>
-            </w:r>
-            <w:r>
-              <w:rPr>
                 <w:rFonts w:hAnsi="바탕" w:hint="eastAsia"/>
               </w:rPr>
-              <w:t>2</w:t>
-            </w:r>
-            <w:r>
-              <w:rPr>
-                <w:rFonts w:hAnsi="바탕"/>
-              </w:rPr>
-              <w:t>-0</w:t>
-            </w:r>
-            <w:r>
-              <w:rPr>
-                <w:rFonts w:hAnsi="바탕" w:hint="eastAsia"/>
+              <w:t>O</w:t>
+            </w:r>
+            <w:r>
+              <w:rPr>
+                <w:rFonts w:hAnsi="바탕"/>
+              </w:rPr>
+              <w:t>CR-ITC-0</w:t>
+            </w:r>
+            <w:r>
+              <w:rPr>
+                <w:rFonts w:hAnsi="바탕"/>
               </w:rPr>
               <w:t>2</w:t>
             </w:r>
@@ -3148,14 +3147,26 @@
           <w:p>
             <w:pPr>
               <w:rPr>
-                <w:rFonts w:hAnsi="바탕"/>
-              </w:rPr>
-            </w:pPr>
-            <w:r>
-              <w:rPr>
                 <w:rFonts w:hAnsi="바탕" w:hint="eastAsia"/>
               </w:rPr>
-              <w:t>데이터베이스에 기록</w:t>
+            </w:pPr>
+            <w:r>
+              <w:rPr>
+                <w:rFonts w:hAnsi="바탕" w:hint="eastAsia"/>
+              </w:rPr>
+              <w:t>구분된 결과를 학습데이터화</w:t>
+            </w:r>
+            <w:r>
+              <w:rPr>
+                <w:rFonts w:hAnsi="바탕"/>
+              </w:rPr>
+              <w:t xml:space="preserve"> </w:t>
+            </w:r>
+            <w:r>
+              <w:rPr>
+                <w:rFonts w:hAnsi="바탕" w:hint="eastAsia"/>
+              </w:rPr>
+              <w:t>하여 저장</w:t>
             </w:r>
           </w:p>
         </w:tc>
@@ -3189,32 +3200,20 @@
           <w:p>
             <w:pPr>
               <w:rPr>
-                <w:rFonts w:hAnsi="바탕"/>
-              </w:rPr>
-            </w:pPr>
-            <w:r>
-              <w:rPr>
-                <w:rFonts w:hAnsi="바탕"/>
-              </w:rPr>
-              <w:t>RE0</w:t>
-            </w:r>
-            <w:r>
-              <w:rPr>
                 <w:rFonts w:hAnsi="바탕" w:hint="eastAsia"/>
               </w:rPr>
-              <w:t>2</w:t>
-            </w:r>
-            <w:r>
-              <w:rPr>
-                <w:rFonts w:hAnsi="바탕"/>
-              </w:rPr>
-              <w:t>-0</w:t>
-            </w:r>
+            </w:pPr>
             <w:r>
               <w:rPr>
                 <w:rFonts w:hAnsi="바탕" w:hint="eastAsia"/>
               </w:rPr>
-              <w:t>3</w:t>
+              <w:t>O</w:t>
+            </w:r>
+            <w:r>
+              <w:rPr>
+                <w:rFonts w:hAnsi="바탕"/>
+              </w:rPr>
+              <w:t>CR-ITE-01</w:t>
             </w:r>
           </w:p>
         </w:tc>
@@ -3227,26 +3226,26 @@
           <w:p>
             <w:pPr>
               <w:rPr>
-                <w:rFonts w:hAnsi="바탕"/>
-              </w:rPr>
-            </w:pPr>
-            <w:r>
-              <w:rPr>
                 <w:rFonts w:hAnsi="바탕" w:hint="eastAsia"/>
               </w:rPr>
-              <w:t xml:space="preserve">웹 페이지 요청/응답 </w:t>
-            </w:r>
-            <w:r>
-              <w:rPr>
-                <w:rFonts w:hAnsi="바탕"/>
-              </w:rPr>
-              <w:t>–</w:t>
-            </w:r>
+            </w:pPr>
             <w:r>
               <w:rPr>
                 <w:rFonts w:hAnsi="바탕" w:hint="eastAsia"/>
               </w:rPr>
-              <w:t xml:space="preserve"> 사용자 정보 추가</w:t>
+              <w:t>글자로 판별된 부분이 어떠한</w:t>
+            </w:r>
+            <w:r>
+              <w:rPr>
+                <w:rFonts w:hAnsi="바탕"/>
+              </w:rPr>
+              <w:t xml:space="preserve"> </w:t>
+            </w:r>
+            <w:r>
+              <w:rPr>
+                <w:rFonts w:hAnsi="바탕" w:hint="eastAsia"/>
+              </w:rPr>
+              <w:t>글자인지 검출</w:t>
             </w:r>
           </w:p>
         </w:tc>
@@ -3287,25 +3286,7 @@
               <w:rPr>
                 <w:rFonts w:hAnsi="바탕"/>
               </w:rPr>
-              <w:t>RE0</w:t>
-            </w:r>
-            <w:r>
-              <w:rPr>
-                <w:rFonts w:hAnsi="바탕" w:hint="eastAsia"/>
-              </w:rPr>
-              <w:t>2</w:t>
-            </w:r>
-            <w:r>
-              <w:rPr>
-                <w:rFonts w:hAnsi="바탕"/>
-              </w:rPr>
-              <w:t>-0</w:t>
-            </w:r>
-            <w:r>
-              <w:rPr>
-                <w:rFonts w:hAnsi="바탕" w:hint="eastAsia"/>
-              </w:rPr>
-              <w:t>4</w:t>
+              <w:t>OCR-ITE-02</w:t>
             </w:r>
           </w:p>
         </w:tc>
@@ -3318,26 +3299,20 @@
           <w:p>
             <w:pPr>
               <w:rPr>
-                <w:rFonts w:hAnsi="바탕"/>
-              </w:rPr>
-            </w:pPr>
-            <w:r>
-              <w:rPr>
                 <w:rFonts w:hAnsi="바탕" w:hint="eastAsia"/>
               </w:rPr>
-              <w:t xml:space="preserve">웹 페이지 요청/응답 </w:t>
-            </w:r>
-            <w:r>
-              <w:rPr>
-                <w:rFonts w:hAnsi="바탕"/>
-              </w:rPr>
-              <w:t>–</w:t>
+            </w:pPr>
+            <w:r>
+              <w:rPr>
+                <w:rFonts w:hAnsi="바탕"/>
+              </w:rPr>
+              <w:t>해</w:t>
             </w:r>
             <w:r>
               <w:rPr>
                 <w:rFonts w:hAnsi="바탕" w:hint="eastAsia"/>
               </w:rPr>
-              <w:t xml:space="preserve"> 사용자 정보 요구</w:t>
+              <w:t>당 글자에 대한 결과를 학습데이터화 하여 저장</w:t>
             </w:r>
           </w:p>
         </w:tc>
@@ -3361,11 +3336,27 @@
                 <w:rFonts w:hAnsi="바탕"/>
               </w:rPr>
             </w:pPr>
-            <w:r>
+            <w:proofErr w:type="spellStart"/>
+            <w:r>
+              <w:rPr>
+                <w:rFonts w:hAnsi="바탕"/>
+              </w:rPr>
+              <w:t>PyQt</w:t>
+            </w:r>
+            <w:proofErr w:type="spellEnd"/>
+          </w:p>
+          <w:p>
+            <w:pPr>
+              <w:jc w:val="center"/>
               <w:rPr>
                 <w:rFonts w:hAnsi="바탕" w:hint="eastAsia"/>
               </w:rPr>
-              <w:t>웹</w:t>
+            </w:pPr>
+            <w:r>
+              <w:rPr>
+                <w:rFonts w:hAnsi="바탕"/>
+              </w:rPr>
+              <w:t>Designer</w:t>
             </w:r>
           </w:p>
         </w:tc>
@@ -3383,27 +3374,9 @@
             </w:pPr>
             <w:r>
               <w:rPr>
-                <w:rFonts w:hAnsi="바탕" w:hint="eastAsia"/>
-              </w:rPr>
-              <w:t>RE0</w:t>
-            </w:r>
-            <w:r>
-              <w:rPr>
-                <w:rFonts w:hAnsi="바탕" w:hint="eastAsia"/>
-              </w:rPr>
-              <w:t>3</w:t>
-            </w:r>
-            <w:r>
-              <w:rPr>
-                <w:rFonts w:hAnsi="바탕" w:hint="eastAsia"/>
-              </w:rPr>
-              <w:t>-0</w:t>
-            </w:r>
-            <w:r>
-              <w:rPr>
-                <w:rFonts w:hAnsi="바탕"/>
-              </w:rPr>
-              <w:t>1</w:t>
+                <w:rFonts w:hAnsi="바탕"/>
+              </w:rPr>
+              <w:t>OCR-UI-01</w:t>
             </w:r>
           </w:p>
         </w:tc>
@@ -3419,12 +3392,6 @@
                 <w:rFonts w:hAnsi="바탕"/>
               </w:rPr>
             </w:pPr>
-            <w:r>
-              <w:rPr>
-                <w:rFonts w:hAnsi="바탕" w:hint="eastAsia"/>
-              </w:rPr>
-              <w:t>회원가입</w:t>
-            </w:r>
           </w:p>
         </w:tc>
       </w:tr>
@@ -3457,21 +3424,9 @@
           <w:p>
             <w:r>
               <w:rPr>
-                <w:rFonts w:hAnsi="바탕" w:hint="eastAsia"/>
-              </w:rPr>
-              <w:t>RE0</w:t>
-            </w:r>
-            <w:r>
-              <w:rPr>
-                <w:rFonts w:hAnsi="바탕" w:hint="eastAsia"/>
-              </w:rPr>
-              <w:t>3</w:t>
-            </w:r>
-            <w:r>
-              <w:rPr>
-                <w:rFonts w:hAnsi="바탕" w:hint="eastAsia"/>
-              </w:rPr>
-              <w:t>-0</w:t>
+                <w:rFonts w:hAnsi="바탕"/>
+              </w:rPr>
+              <w:t>OCR-UI-0</w:t>
             </w:r>
             <w:r>
               <w:rPr>
@@ -3490,14 +3445,14 @@
           <w:p>
             <w:pPr>
               <w:rPr>
-                <w:rFonts w:hAnsi="바탕"/>
-              </w:rPr>
-            </w:pPr>
-            <w:r>
-              <w:rPr>
                 <w:rFonts w:hAnsi="바탕" w:hint="eastAsia"/>
               </w:rPr>
-              <w:t>로그인/로그아웃</w:t>
+            </w:pPr>
+            <w:r>
+              <w:rPr>
+                <w:rFonts w:hAnsi="바탕" w:hint="eastAsia"/>
+              </w:rPr>
+              <w:t>입력 받은 이미지에서 추출을 원하는 부분을 선택</w:t>
             </w:r>
           </w:p>
         </w:tc>
@@ -3528,32 +3483,7 @@
             <w:tcW w:w="1980" w:type="dxa"/>
             <w:shd w:val="clear" w:color="auto" w:fill="auto"/>
           </w:tcPr>
-          <w:p>
-            <w:r>
-              <w:rPr>
-                <w:rFonts w:hAnsi="바탕" w:hint="eastAsia"/>
-              </w:rPr>
-              <w:t>RE0</w:t>
-            </w:r>
-            <w:r>
-              <w:rPr>
-                <w:rFonts w:hAnsi="바탕" w:hint="eastAsia"/>
-              </w:rPr>
-              <w:t>3</w:t>
-            </w:r>
-            <w:r>
-              <w:rPr>
-                <w:rFonts w:hAnsi="바탕" w:hint="eastAsia"/>
-              </w:rPr>
-              <w:t>-0</w:t>
-            </w:r>
-            <w:r>
-              <w:rPr>
-                <w:rFonts w:hAnsi="바탕"/>
-              </w:rPr>
-              <w:t>3</w:t>
-            </w:r>
-          </w:p>
+          <w:p/>
         </w:tc>
         <w:tc>
           <w:tcPr>
@@ -3567,24 +3497,6 @@
                 <w:rFonts w:hAnsi="바탕"/>
               </w:rPr>
             </w:pPr>
-            <w:r>
-              <w:rPr>
-                <w:rFonts w:hAnsi="바탕" w:hint="eastAsia"/>
-              </w:rPr>
-              <w:t>GPS</w:t>
-            </w:r>
-            <w:r>
-              <w:rPr>
-                <w:rFonts w:hAnsi="바탕"/>
-              </w:rPr>
-              <w:t xml:space="preserve"> </w:t>
-            </w:r>
-            <w:r>
-              <w:rPr>
-                <w:rFonts w:hAnsi="바탕" w:hint="eastAsia"/>
-              </w:rPr>
-              <w:t>위치 보여주기</w:t>
-            </w:r>
           </w:p>
         </w:tc>
       </w:tr>
@@ -3596,7 +3508,7 @@
         <w:tc>
           <w:tcPr>
             <w:tcW w:w="1732" w:type="dxa"/>
-            <w:vMerge/>
+            <w:vMerge w:val="restart"/>
             <w:shd w:val="clear" w:color="auto" w:fill="auto"/>
             <w:vAlign w:val="center"/>
           </w:tcPr>
@@ -3607,6 +3519,12 @@
                 <w:rFonts w:hAnsi="바탕"/>
               </w:rPr>
             </w:pPr>
+            <w:r>
+              <w:rPr>
+                <w:rFonts w:hAnsi="바탕"/>
+              </w:rPr>
+              <w:t>DB</w:t>
+            </w:r>
           </w:p>
         </w:tc>
         <w:tc>
@@ -3615,29 +3533,19 @@
             <w:shd w:val="clear" w:color="auto" w:fill="auto"/>
           </w:tcPr>
           <w:p>
-            <w:r>
-              <w:rPr>
-                <w:rFonts w:hAnsi="바탕" w:hint="eastAsia"/>
-              </w:rPr>
-              <w:t>RE0</w:t>
-            </w:r>
-            <w:r>
-              <w:rPr>
-                <w:rFonts w:hAnsi="바탕" w:hint="eastAsia"/>
-              </w:rPr>
-              <w:t>3</w:t>
-            </w:r>
-            <w:r>
-              <w:rPr>
-                <w:rFonts w:hAnsi="바탕" w:hint="eastAsia"/>
-              </w:rPr>
-              <w:t>-0</w:t>
-            </w:r>
-            <w:r>
-              <w:rPr>
-                <w:rFonts w:hAnsi="바탕" w:hint="eastAsia"/>
-              </w:rPr>
-              <w:t>4</w:t>
+            <w:pPr>
+              <w:rPr>
+                <w:rFonts w:hint="eastAsia"/>
+              </w:rPr>
+            </w:pPr>
+            <w:r>
+              <w:rPr>
+                <w:rFonts w:hint="eastAsia"/>
+              </w:rPr>
+              <w:t>O</w:t>
+            </w:r>
+            <w:r>
+              <w:t>CR-DB-01</w:t>
             </w:r>
           </w:p>
         </w:tc>
@@ -3650,15 +3558,37 @@
           <w:p>
             <w:pPr>
               <w:rPr>
-                <w:rFonts w:hAnsi="바탕"/>
-              </w:rPr>
-            </w:pPr>
-            <w:r>
-              <w:rPr>
                 <w:rFonts w:hAnsi="바탕" w:hint="eastAsia"/>
               </w:rPr>
-              <w:t>환자 정보 보여주기</w:t>
-            </w:r>
+            </w:pPr>
+            <w:proofErr w:type="spellStart"/>
+            <w:r>
+              <w:rPr>
+                <w:rFonts w:hAnsi="바탕" w:hint="eastAsia"/>
+              </w:rPr>
+              <w:t>딥러닝을</w:t>
+            </w:r>
+            <w:proofErr w:type="spellEnd"/>
+            <w:r>
+              <w:rPr>
+                <w:rFonts w:hAnsi="바탕" w:hint="eastAsia"/>
+              </w:rPr>
+              <w:t xml:space="preserve"> 통해 학습된 학습데이터를</w:t>
+            </w:r>
+            <w:r>
+              <w:rPr>
+                <w:rFonts w:hAnsi="바탕"/>
+              </w:rPr>
+              <w:t xml:space="preserve"> </w:t>
+            </w:r>
+            <w:r>
+              <w:rPr>
+                <w:rFonts w:hAnsi="바탕" w:hint="eastAsia"/>
+              </w:rPr>
+              <w:t>관리하고 저장</w:t>
+            </w:r>
+            <w:bookmarkStart w:id="11" w:name="_GoBack"/>
+            <w:bookmarkEnd w:id="11"/>
           </w:p>
         </w:tc>
       </w:tr>
@@ -3691,27 +3621,15 @@
           <w:p>
             <w:r>
               <w:rPr>
-                <w:rFonts w:hAnsi="바탕" w:hint="eastAsia"/>
-              </w:rPr>
-              <w:t>RE0</w:t>
-            </w:r>
-            <w:r>
-              <w:rPr>
-                <w:rFonts w:hAnsi="바탕" w:hint="eastAsia"/>
-              </w:rPr>
-              <w:t>3</w:t>
-            </w:r>
-            <w:r>
-              <w:rPr>
-                <w:rFonts w:hAnsi="바탕" w:hint="eastAsia"/>
-              </w:rPr>
-              <w:t>-0</w:t>
-            </w:r>
-            <w:r>
-              <w:rPr>
-                <w:rFonts w:hAnsi="바탕" w:hint="eastAsia"/>
-              </w:rPr>
-              <w:t>5</w:t>
+                <w:rFonts w:hint="eastAsia"/>
+              </w:rPr>
+              <w:t>O</w:t>
+            </w:r>
+            <w:r>
+              <w:t>CR-DB-0</w:t>
+            </w:r>
+            <w:r>
+              <w:t>2</w:t>
             </w:r>
           </w:p>
         </w:tc>
@@ -3724,88 +3642,14 @@
           <w:p>
             <w:pPr>
               <w:rPr>
-                <w:rFonts w:hAnsi="바탕"/>
-              </w:rPr>
-            </w:pPr>
-            <w:r>
-              <w:rPr>
                 <w:rFonts w:hAnsi="바탕" w:hint="eastAsia"/>
               </w:rPr>
-              <w:t>관리자 정보 보여주기</w:t>
-            </w:r>
-          </w:p>
-        </w:tc>
-      </w:tr>
-      <w:tr>
-        <w:trPr>
-          <w:trHeight w:val="408"/>
-          <w:tblHeader/>
-        </w:trPr>
-        <w:tc>
-          <w:tcPr>
-            <w:tcW w:w="1732" w:type="dxa"/>
-            <w:vMerge/>
-            <w:shd w:val="clear" w:color="auto" w:fill="auto"/>
-            <w:vAlign w:val="center"/>
-          </w:tcPr>
-          <w:p>
-            <w:pPr>
-              <w:jc w:val="center"/>
-              <w:rPr>
-                <w:rFonts w:hAnsi="바탕"/>
-              </w:rPr>
-            </w:pPr>
-          </w:p>
-        </w:tc>
-        <w:tc>
-          <w:tcPr>
-            <w:tcW w:w="1980" w:type="dxa"/>
-            <w:shd w:val="clear" w:color="auto" w:fill="auto"/>
-          </w:tcPr>
-          <w:p>
+            </w:pPr>
             <w:r>
               <w:rPr>
                 <w:rFonts w:hAnsi="바탕" w:hint="eastAsia"/>
               </w:rPr>
-              <w:t>RE0</w:t>
-            </w:r>
-            <w:r>
-              <w:rPr>
-                <w:rFonts w:hAnsi="바탕" w:hint="eastAsia"/>
-              </w:rPr>
-              <w:t>3</w:t>
-            </w:r>
-            <w:r>
-              <w:rPr>
-                <w:rFonts w:hAnsi="바탕" w:hint="eastAsia"/>
-              </w:rPr>
-              <w:t>-0</w:t>
-            </w:r>
-            <w:r>
-              <w:rPr>
-                <w:rFonts w:hAnsi="바탕" w:hint="eastAsia"/>
-              </w:rPr>
-              <w:t>6</w:t>
-            </w:r>
-          </w:p>
-        </w:tc>
-        <w:tc>
-          <w:tcPr>
-            <w:tcW w:w="5040" w:type="dxa"/>
-            <w:shd w:val="clear" w:color="auto" w:fill="auto"/>
-            <w:vAlign w:val="center"/>
-          </w:tcPr>
-          <w:p>
-            <w:pPr>
-              <w:rPr>
-                <w:rFonts w:hAnsi="바탕"/>
-              </w:rPr>
-            </w:pPr>
-            <w:r>
-              <w:rPr>
-                <w:rFonts w:hAnsi="바탕" w:hint="eastAsia"/>
-              </w:rPr>
-              <w:t>위급환자 판단 정보 보여주기</w:t>
+              <w:t>사용자의 입력과 입력에 따른 결과값을 데이터화 하여 저장</w:t>
             </w:r>
           </w:p>
         </w:tc>
@@ -3887,7 +3731,31 @@
           <w:sz w:val="22"/>
           <w:szCs w:val="22"/>
         </w:rPr>
-        <w:t xml:space="preserve"> Arduino Device</w:t>
+        <w:t xml:space="preserve"> </w:t>
+      </w:r>
+      <w:r>
+        <w:rPr>
+          <w:rFonts w:ascii="바탕" w:eastAsia="바탕" w:hAnsi="바탕"/>
+          <w:sz w:val="22"/>
+          <w:szCs w:val="22"/>
+        </w:rPr>
+        <w:t>OpenCV</w:t>
+      </w:r>
+      <w:r>
+        <w:rPr>
+          <w:rFonts w:ascii="바탕" w:eastAsia="바탕" w:hAnsi="바탕"/>
+          <w:sz w:val="22"/>
+          <w:szCs w:val="22"/>
+        </w:rPr>
+        <w:t xml:space="preserve"> </w:t>
+      </w:r>
+      <w:r>
+        <w:rPr>
+          <w:rFonts w:ascii="바탕" w:eastAsia="바탕" w:hAnsi="바탕"/>
+          <w:sz w:val="22"/>
+          <w:szCs w:val="22"/>
+        </w:rPr>
+        <w:t>API</w:t>
       </w:r>
     </w:p>
     <w:tbl>
@@ -3910,8 +3778,8 @@
         <w:tblLook w:val="0000" w:firstRow="0" w:lastRow="0" w:firstColumn="0" w:lastColumn="0" w:noHBand="0" w:noVBand="0"/>
       </w:tblPr>
       <w:tblGrid>
-        <w:gridCol w:w="1372"/>
-        <w:gridCol w:w="2880"/>
+        <w:gridCol w:w="1388"/>
+        <w:gridCol w:w="2864"/>
         <w:gridCol w:w="4500"/>
       </w:tblGrid>
       <w:tr>
@@ -3921,7 +3789,7 @@
         </w:trPr>
         <w:tc>
           <w:tcPr>
-            <w:tcW w:w="1372" w:type="dxa"/>
+            <w:tcW w:w="1388" w:type="dxa"/>
             <w:shd w:val="clear" w:color="auto" w:fill="E6E6E6"/>
             <w:vAlign w:val="center"/>
           </w:tcPr>
@@ -3942,7 +3810,7 @@
         </w:tc>
         <w:tc>
           <w:tcPr>
-            <w:tcW w:w="2880" w:type="dxa"/>
+            <w:tcW w:w="2864" w:type="dxa"/>
             <w:shd w:val="clear" w:color="auto" w:fill="E6E6E6"/>
             <w:vAlign w:val="center"/>
           </w:tcPr>
@@ -3999,7 +3867,7 @@
         </w:trPr>
         <w:tc>
           <w:tcPr>
-            <w:tcW w:w="1372" w:type="dxa"/>
+            <w:tcW w:w="1388" w:type="dxa"/>
             <w:shd w:val="clear" w:color="auto" w:fill="auto"/>
             <w:vAlign w:val="center"/>
           </w:tcPr>
@@ -4011,29 +3879,29 @@
             </w:pPr>
             <w:r>
               <w:rPr>
-                <w:rFonts w:hAnsi="바탕" w:hint="eastAsia"/>
-              </w:rPr>
-              <w:t>RE01-01</w:t>
-            </w:r>
-          </w:p>
-        </w:tc>
-        <w:tc>
-          <w:tcPr>
-            <w:tcW w:w="2880" w:type="dxa"/>
+                <w:rFonts w:hAnsi="바탕"/>
+              </w:rPr>
+              <w:t>OCR-IP-01</w:t>
+            </w:r>
+          </w:p>
+        </w:tc>
+        <w:tc>
+          <w:tcPr>
+            <w:tcW w:w="2864" w:type="dxa"/>
             <w:shd w:val="clear" w:color="auto" w:fill="auto"/>
             <w:vAlign w:val="center"/>
           </w:tcPr>
           <w:p>
             <w:pPr>
               <w:rPr>
-                <w:rFonts w:hAnsi="바탕"/>
-              </w:rPr>
-            </w:pPr>
-            <w:r>
-              <w:rPr>
                 <w:rFonts w:hAnsi="바탕" w:hint="eastAsia"/>
               </w:rPr>
-              <w:t>GPS 위치 정보 측정</w:t>
+            </w:pPr>
+            <w:r>
+              <w:rPr>
+                <w:rFonts w:hAnsi="바탕" w:hint="eastAsia"/>
+              </w:rPr>
+              <w:t>이미지를 대상으로 경계선 추출 연산을 수행</w:t>
             </w:r>
           </w:p>
         </w:tc>
@@ -4050,50 +3918,6 @@
                 <w:rFonts w:ascii="바탕" w:eastAsia="바탕" w:hAnsi="바탕"/>
               </w:rPr>
             </w:pPr>
-            <w:r>
-              <w:rPr>
-                <w:rFonts w:ascii="바탕" w:eastAsia="바탕" w:hAnsi="바탕" w:hint="eastAsia"/>
-              </w:rPr>
-              <w:t>사용자의 위치</w:t>
-            </w:r>
-            <w:r>
-              <w:rPr>
-                <w:rFonts w:ascii="바탕" w:eastAsia="바탕" w:hAnsi="바탕" w:hint="eastAsia"/>
-              </w:rPr>
-              <w:t>(위도,</w:t>
-            </w:r>
-            <w:r>
-              <w:rPr>
-                <w:rFonts w:ascii="바탕" w:eastAsia="바탕" w:hAnsi="바탕"/>
-              </w:rPr>
-              <w:t xml:space="preserve"> </w:t>
-            </w:r>
-            <w:r>
-              <w:rPr>
-                <w:rFonts w:ascii="바탕" w:eastAsia="바탕" w:hAnsi="바탕" w:hint="eastAsia"/>
-              </w:rPr>
-              <w:t>경도)를 가져</w:t>
-            </w:r>
-            <w:r>
-              <w:rPr>
-                <w:rFonts w:ascii="바탕" w:eastAsia="바탕" w:hAnsi="바탕" w:hint="eastAsia"/>
-              </w:rPr>
-              <w:t>옴</w:t>
-            </w:r>
-          </w:p>
-          <w:p>
-            <w:pPr>
-              <w:pStyle w:val="a1"/>
-              <w:rPr>
-                <w:rFonts w:ascii="바탕" w:eastAsia="바탕" w:hAnsi="바탕"/>
-              </w:rPr>
-            </w:pPr>
-            <w:r>
-              <w:rPr>
-                <w:rFonts w:ascii="바탕" w:eastAsia="바탕" w:hAnsi="바탕" w:hint="eastAsia"/>
-              </w:rPr>
-              <w:t>사용자의 위치 변화량에 따른 속도 계산</w:t>
-            </w:r>
           </w:p>
         </w:tc>
       </w:tr>
@@ -4103,7 +3927,7 @@
         </w:trPr>
         <w:tc>
           <w:tcPr>
-            <w:tcW w:w="1372" w:type="dxa"/>
+            <w:tcW w:w="1388" w:type="dxa"/>
             <w:shd w:val="clear" w:color="auto" w:fill="auto"/>
             <w:vAlign w:val="center"/>
           </w:tcPr>
@@ -4115,37 +3939,43 @@
             </w:pPr>
             <w:r>
               <w:rPr>
-                <w:rFonts w:hAnsi="바탕" w:hint="eastAsia"/>
-              </w:rPr>
-              <w:t>RE01-02</w:t>
-            </w:r>
-          </w:p>
-        </w:tc>
-        <w:tc>
-          <w:tcPr>
-            <w:tcW w:w="2880" w:type="dxa"/>
+                <w:rFonts w:hAnsi="바탕"/>
+              </w:rPr>
+              <w:t>OCR-IP-02</w:t>
+            </w:r>
+          </w:p>
+        </w:tc>
+        <w:tc>
+          <w:tcPr>
+            <w:tcW w:w="2864" w:type="dxa"/>
             <w:shd w:val="clear" w:color="auto" w:fill="auto"/>
             <w:vAlign w:val="center"/>
           </w:tcPr>
           <w:p>
             <w:pPr>
               <w:rPr>
-                <w:rFonts w:hAnsi="바탕"/>
-              </w:rPr>
-            </w:pPr>
+                <w:rFonts w:hAnsi="바탕" w:hint="eastAsia"/>
+              </w:rPr>
+            </w:pPr>
+            <w:r>
+              <w:rPr>
+                <w:rFonts w:hAnsi="바탕" w:hint="eastAsia"/>
+              </w:rPr>
+              <w:t xml:space="preserve">이미지의 </w:t>
+            </w:r>
             <w:proofErr w:type="spellStart"/>
             <w:r>
               <w:rPr>
                 <w:rFonts w:hAnsi="바탕" w:hint="eastAsia"/>
               </w:rPr>
-              <w:t>심박센서</w:t>
+              <w:t>잡영을</w:t>
             </w:r>
             <w:proofErr w:type="spellEnd"/>
             <w:r>
               <w:rPr>
                 <w:rFonts w:hAnsi="바탕" w:hint="eastAsia"/>
               </w:rPr>
-              <w:t xml:space="preserve"> 정보 측정</w:t>
+              <w:t xml:space="preserve"> 제거하는 연산을 수행</w:t>
             </w:r>
           </w:p>
         </w:tc>
@@ -4162,48 +3992,6 @@
                 <w:rFonts w:ascii="바탕" w:eastAsia="바탕" w:hAnsi="바탕"/>
               </w:rPr>
             </w:pPr>
-            <w:r>
-              <w:rPr>
-                <w:rFonts w:ascii="바탕" w:eastAsia="바탕" w:hAnsi="바탕" w:hint="eastAsia"/>
-              </w:rPr>
-              <w:t xml:space="preserve">환자의 몸에 부착되어 있는 </w:t>
-            </w:r>
-            <w:r>
-              <w:rPr>
-                <w:rFonts w:ascii="바탕" w:eastAsia="바탕" w:hAnsi="바탕"/>
-              </w:rPr>
-              <w:t>‘</w:t>
-            </w:r>
-            <w:r>
-              <w:rPr>
-                <w:rFonts w:ascii="바탕" w:eastAsia="바탕" w:hAnsi="바탕" w:hint="eastAsia"/>
-              </w:rPr>
-              <w:t>아두이노 심박</w:t>
-            </w:r>
-            <w:r>
-              <w:rPr>
-                <w:rFonts w:ascii="바탕" w:eastAsia="바탕" w:hAnsi="바탕" w:hint="eastAsia"/>
-              </w:rPr>
-              <w:t>센서</w:t>
-            </w:r>
-            <w:r>
-              <w:rPr>
-                <w:rFonts w:ascii="바탕" w:eastAsia="바탕" w:hAnsi="바탕"/>
-              </w:rPr>
-              <w:t>’</w:t>
-            </w:r>
-            <w:r>
-              <w:rPr>
-                <w:rFonts w:ascii="바탕" w:eastAsia="바탕" w:hAnsi="바탕" w:hint="eastAsia"/>
-              </w:rPr>
-              <w:t xml:space="preserve">를 통해 </w:t>
-            </w:r>
-            <w:r>
-              <w:rPr>
-                <w:rFonts w:ascii="바탕" w:eastAsia="바탕" w:hAnsi="바탕" w:hint="eastAsia"/>
-              </w:rPr>
-              <w:t>사용자의 심박수 측정</w:t>
-            </w:r>
           </w:p>
         </w:tc>
       </w:tr>
@@ -4213,7 +4001,7 @@
         </w:trPr>
         <w:tc>
           <w:tcPr>
-            <w:tcW w:w="1372" w:type="dxa"/>
+            <w:tcW w:w="1388" w:type="dxa"/>
             <w:shd w:val="clear" w:color="auto" w:fill="auto"/>
             <w:vAlign w:val="center"/>
           </w:tcPr>
@@ -4225,49 +4013,29 @@
             </w:pPr>
             <w:r>
               <w:rPr>
-                <w:rFonts w:hAnsi="바탕" w:hint="eastAsia"/>
-              </w:rPr>
-              <w:t>RE01-03</w:t>
-            </w:r>
-          </w:p>
-        </w:tc>
-        <w:tc>
-          <w:tcPr>
-            <w:tcW w:w="2880" w:type="dxa"/>
+                <w:rFonts w:hAnsi="바탕"/>
+              </w:rPr>
+              <w:t>OCR-IP-03</w:t>
+            </w:r>
+          </w:p>
+        </w:tc>
+        <w:tc>
+          <w:tcPr>
+            <w:tcW w:w="2864" w:type="dxa"/>
             <w:shd w:val="clear" w:color="auto" w:fill="auto"/>
             <w:vAlign w:val="center"/>
           </w:tcPr>
           <w:p>
             <w:pPr>
               <w:rPr>
-                <w:rFonts w:hAnsi="바탕"/>
-              </w:rPr>
-            </w:pPr>
-            <w:r>
-              <w:rPr>
                 <w:rFonts w:hAnsi="바탕" w:hint="eastAsia"/>
               </w:rPr>
-              <w:t>가속도,</w:t>
-            </w:r>
-            <w:r>
-              <w:rPr>
-                <w:rFonts w:hAnsi="바탕"/>
-              </w:rPr>
-              <w:t xml:space="preserve"> </w:t>
-            </w:r>
-            <w:proofErr w:type="spellStart"/>
+            </w:pPr>
             <w:r>
               <w:rPr>
                 <w:rFonts w:hAnsi="바탕" w:hint="eastAsia"/>
               </w:rPr>
-              <w:t>자이로센서를</w:t>
-            </w:r>
-            <w:proofErr w:type="spellEnd"/>
-            <w:r>
-              <w:rPr>
-                <w:rFonts w:hAnsi="바탕" w:hint="eastAsia"/>
-              </w:rPr>
-              <w:t xml:space="preserve"> 이용한 기울기 측정</w:t>
+              <w:t>글씨 추출에 방해되는 기타 요소들을 제거</w:t>
             </w:r>
           </w:p>
         </w:tc>
@@ -4284,18 +4052,6 @@
                 <w:rFonts w:ascii="바탕" w:eastAsia="바탕" w:hAnsi="바탕"/>
               </w:rPr>
             </w:pPr>
-            <w:r>
-              <w:rPr>
-                <w:rFonts w:ascii="바탕" w:eastAsia="바탕" w:hAnsi="바탕" w:hint="eastAsia"/>
-              </w:rPr>
-              <w:t>가속도와 자이로센서를 이</w:t>
-            </w:r>
-            <w:r>
-              <w:rPr>
-                <w:rFonts w:ascii="바탕" w:eastAsia="바탕" w:hAnsi="바탕" w:hint="eastAsia"/>
-              </w:rPr>
-              <w:t>용, 환자의 기울기 측정</w:t>
-            </w:r>
           </w:p>
         </w:tc>
       </w:tr>
@@ -4305,7 +4061,7 @@
         </w:trPr>
         <w:tc>
           <w:tcPr>
-            <w:tcW w:w="1372" w:type="dxa"/>
+            <w:tcW w:w="1388" w:type="dxa"/>
             <w:shd w:val="clear" w:color="auto" w:fill="auto"/>
             <w:vAlign w:val="center"/>
           </w:tcPr>
@@ -4317,15 +4073,15 @@
             </w:pPr>
             <w:r>
               <w:rPr>
-                <w:rFonts w:hAnsi="바탕" w:hint="eastAsia"/>
-              </w:rPr>
-              <w:t>RE01-04</w:t>
-            </w:r>
-          </w:p>
-        </w:tc>
-        <w:tc>
-          <w:tcPr>
-            <w:tcW w:w="2880" w:type="dxa"/>
+                <w:rFonts w:hAnsi="바탕"/>
+              </w:rPr>
+              <w:t>OCR-IP-04</w:t>
+            </w:r>
+          </w:p>
+        </w:tc>
+        <w:tc>
+          <w:tcPr>
+            <w:tcW w:w="2864" w:type="dxa"/>
             <w:shd w:val="clear" w:color="auto" w:fill="auto"/>
             <w:vAlign w:val="center"/>
           </w:tcPr>
@@ -4339,7 +4095,7 @@
               <w:rPr>
                 <w:rFonts w:hAnsi="바탕" w:hint="eastAsia"/>
               </w:rPr>
-              <w:t>측정값 분석, 응급상황 발생 여부 판단</w:t>
+              <w:t>이미지에서 글자로 인식될 수 있는 부분을 색출</w:t>
             </w:r>
           </w:p>
         </w:tc>
@@ -4356,12 +4112,6 @@
                 <w:rFonts w:ascii="바탕" w:eastAsia="바탕" w:hAnsi="바탕"/>
               </w:rPr>
             </w:pPr>
-            <w:r>
-              <w:rPr>
-                <w:rFonts w:ascii="바탕" w:eastAsia="바탕" w:hAnsi="바탕" w:hint="eastAsia"/>
-              </w:rPr>
-              <w:t>평균 맥박 및 사용자의 기울기를 분석 및 판단하여 응급상황 발생여부 판단</w:t>
-            </w:r>
           </w:p>
         </w:tc>
       </w:tr>
@@ -4386,7 +4136,459 @@
           <w:sz w:val="22"/>
           <w:szCs w:val="22"/>
         </w:rPr>
-        <w:t xml:space="preserve"> Server</w:t>
+        <w:t xml:space="preserve"> </w:t>
+      </w:r>
+      <w:proofErr w:type="spellStart"/>
+      <w:r>
+        <w:rPr>
+          <w:rFonts w:ascii="바탕" w:eastAsia="바탕" w:hAnsi="바탕"/>
+          <w:sz w:val="22"/>
+          <w:szCs w:val="22"/>
+        </w:rPr>
+        <w:t>Tensorflow</w:t>
+      </w:r>
+      <w:proofErr w:type="spellEnd"/>
+      <w:r>
+        <w:rPr>
+          <w:rFonts w:ascii="바탕" w:eastAsia="바탕" w:hAnsi="바탕"/>
+          <w:sz w:val="22"/>
+          <w:szCs w:val="22"/>
+        </w:rPr>
+        <w:t xml:space="preserve"> API</w:t>
+      </w:r>
+    </w:p>
+    <w:tbl>
+      <w:tblPr>
+        <w:tblW w:w="8752" w:type="dxa"/>
+        <w:tblInd w:w="-13" w:type="dxa"/>
+        <w:tblBorders>
+          <w:top w:val="single" w:sz="6" w:space="0" w:color="auto"/>
+          <w:left w:val="single" w:sz="6" w:space="0" w:color="auto"/>
+          <w:bottom w:val="single" w:sz="6" w:space="0" w:color="auto"/>
+          <w:right w:val="single" w:sz="6" w:space="0" w:color="auto"/>
+          <w:insideH w:val="single" w:sz="6" w:space="0" w:color="auto"/>
+          <w:insideV w:val="single" w:sz="6" w:space="0" w:color="auto"/>
+        </w:tblBorders>
+        <w:tblLayout w:type="fixed"/>
+        <w:tblCellMar>
+          <w:left w:w="99" w:type="dxa"/>
+          <w:right w:w="99" w:type="dxa"/>
+        </w:tblCellMar>
+        <w:tblLook w:val="0000" w:firstRow="0" w:lastRow="0" w:firstColumn="0" w:lastColumn="0" w:noHBand="0" w:noVBand="0"/>
+      </w:tblPr>
+      <w:tblGrid>
+        <w:gridCol w:w="1530"/>
+        <w:gridCol w:w="2722"/>
+        <w:gridCol w:w="4500"/>
+      </w:tblGrid>
+      <w:tr>
+        <w:trPr>
+          <w:trHeight w:val="210"/>
+          <w:tblHeader/>
+        </w:trPr>
+        <w:tc>
+          <w:tcPr>
+            <w:tcW w:w="1530" w:type="dxa"/>
+            <w:shd w:val="clear" w:color="auto" w:fill="E6E6E6"/>
+            <w:vAlign w:val="center"/>
+          </w:tcPr>
+          <w:p>
+            <w:pPr>
+              <w:pStyle w:val="aff5"/>
+              <w:rPr>
+                <w:rFonts w:ascii="바탕" w:eastAsia="바탕" w:hAnsi="바탕"/>
+              </w:rPr>
+            </w:pPr>
+            <w:r>
+              <w:rPr>
+                <w:rFonts w:ascii="바탕" w:eastAsia="바탕" w:hAnsi="바탕" w:hint="eastAsia"/>
+              </w:rPr>
+              <w:t>요구사항ID</w:t>
+            </w:r>
+          </w:p>
+        </w:tc>
+        <w:tc>
+          <w:tcPr>
+            <w:tcW w:w="2722" w:type="dxa"/>
+            <w:shd w:val="clear" w:color="auto" w:fill="E6E6E6"/>
+            <w:vAlign w:val="center"/>
+          </w:tcPr>
+          <w:p>
+            <w:pPr>
+              <w:pStyle w:val="a1"/>
+              <w:numPr>
+                <w:ilvl w:val="0"/>
+                <w:numId w:val="0"/>
+              </w:numPr>
+              <w:jc w:val="center"/>
+              <w:rPr>
+                <w:rFonts w:ascii="바탕" w:eastAsia="바탕" w:hAnsi="바탕"/>
+              </w:rPr>
+            </w:pPr>
+            <w:r>
+              <w:rPr>
+                <w:rFonts w:ascii="바탕" w:eastAsia="바탕" w:hAnsi="바탕" w:hint="eastAsia"/>
+              </w:rPr>
+              <w:t>요구사항</w:t>
+            </w:r>
+          </w:p>
+        </w:tc>
+        <w:tc>
+          <w:tcPr>
+            <w:tcW w:w="4500" w:type="dxa"/>
+            <w:shd w:val="clear" w:color="auto" w:fill="E6E6E6"/>
+            <w:vAlign w:val="center"/>
+          </w:tcPr>
+          <w:p>
+            <w:pPr>
+              <w:pStyle w:val="a1"/>
+              <w:numPr>
+                <w:ilvl w:val="0"/>
+                <w:numId w:val="0"/>
+              </w:numPr>
+              <w:jc w:val="center"/>
+              <w:rPr>
+                <w:rFonts w:ascii="바탕" w:eastAsia="바탕" w:hAnsi="바탕"/>
+              </w:rPr>
+            </w:pPr>
+            <w:r>
+              <w:rPr>
+                <w:rFonts w:ascii="바탕" w:eastAsia="바탕" w:hAnsi="바탕" w:hint="eastAsia"/>
+              </w:rPr>
+              <w:t>상세요구사항</w:t>
+            </w:r>
+          </w:p>
+        </w:tc>
+      </w:tr>
+      <w:tr>
+        <w:trPr>
+          <w:trHeight w:val="479"/>
+        </w:trPr>
+        <w:tc>
+          <w:tcPr>
+            <w:tcW w:w="1530" w:type="dxa"/>
+            <w:shd w:val="clear" w:color="auto" w:fill="auto"/>
+            <w:vAlign w:val="center"/>
+          </w:tcPr>
+          <w:p>
+            <w:pPr>
+              <w:rPr>
+                <w:rFonts w:hAnsi="바탕" w:hint="eastAsia"/>
+              </w:rPr>
+            </w:pPr>
+            <w:r>
+              <w:rPr>
+                <w:rFonts w:hAnsi="바탕" w:hint="eastAsia"/>
+              </w:rPr>
+              <w:t>O</w:t>
+            </w:r>
+            <w:r>
+              <w:rPr>
+                <w:rFonts w:hAnsi="바탕"/>
+              </w:rPr>
+              <w:t>CR-ITC-01</w:t>
+            </w:r>
+          </w:p>
+        </w:tc>
+        <w:tc>
+          <w:tcPr>
+            <w:tcW w:w="2722" w:type="dxa"/>
+            <w:shd w:val="clear" w:color="auto" w:fill="auto"/>
+            <w:vAlign w:val="center"/>
+          </w:tcPr>
+          <w:p>
+            <w:pPr>
+              <w:ind w:left="200" w:hangingChars="100" w:hanging="200"/>
+              <w:rPr>
+                <w:rFonts w:hAnsi="바탕"/>
+              </w:rPr>
+            </w:pPr>
+            <w:r>
+              <w:rPr>
+                <w:rFonts w:hAnsi="바탕" w:hint="eastAsia"/>
+              </w:rPr>
+              <w:t>색출된 데이터 중 글자인 부분을 구분</w:t>
+            </w:r>
+          </w:p>
+        </w:tc>
+        <w:tc>
+          <w:tcPr>
+            <w:tcW w:w="4500" w:type="dxa"/>
+            <w:shd w:val="clear" w:color="auto" w:fill="auto"/>
+            <w:vAlign w:val="center"/>
+          </w:tcPr>
+          <w:p>
+            <w:pPr>
+              <w:pStyle w:val="a1"/>
+              <w:rPr>
+                <w:rFonts w:ascii="바탕" w:eastAsia="바탕" w:hAnsi="바탕"/>
+              </w:rPr>
+            </w:pPr>
+          </w:p>
+        </w:tc>
+      </w:tr>
+      <w:tr>
+        <w:trPr>
+          <w:trHeight w:val="270"/>
+        </w:trPr>
+        <w:tc>
+          <w:tcPr>
+            <w:tcW w:w="1530" w:type="dxa"/>
+            <w:shd w:val="clear" w:color="auto" w:fill="auto"/>
+            <w:vAlign w:val="center"/>
+          </w:tcPr>
+          <w:p>
+            <w:pPr>
+              <w:rPr>
+                <w:rFonts w:hAnsi="바탕"/>
+              </w:rPr>
+            </w:pPr>
+            <w:r>
+              <w:rPr>
+                <w:rFonts w:hAnsi="바탕" w:hint="eastAsia"/>
+              </w:rPr>
+              <w:t>O</w:t>
+            </w:r>
+            <w:r>
+              <w:rPr>
+                <w:rFonts w:hAnsi="바탕"/>
+              </w:rPr>
+              <w:t>CR-ITC-02</w:t>
+            </w:r>
+          </w:p>
+        </w:tc>
+        <w:tc>
+          <w:tcPr>
+            <w:tcW w:w="2722" w:type="dxa"/>
+            <w:shd w:val="clear" w:color="auto" w:fill="auto"/>
+            <w:vAlign w:val="center"/>
+          </w:tcPr>
+          <w:p>
+            <w:pPr>
+              <w:rPr>
+                <w:rFonts w:hAnsi="바탕" w:hint="eastAsia"/>
+              </w:rPr>
+            </w:pPr>
+            <w:r>
+              <w:rPr>
+                <w:rFonts w:hAnsi="바탕" w:hint="eastAsia"/>
+              </w:rPr>
+              <w:t>구분된 결과를 학습데이터화</w:t>
+            </w:r>
+            <w:r>
+              <w:rPr>
+                <w:rFonts w:hAnsi="바탕"/>
+              </w:rPr>
+              <w:t xml:space="preserve"> </w:t>
+            </w:r>
+            <w:r>
+              <w:rPr>
+                <w:rFonts w:hAnsi="바탕" w:hint="eastAsia"/>
+              </w:rPr>
+              <w:t>하여 저장</w:t>
+            </w:r>
+          </w:p>
+        </w:tc>
+        <w:tc>
+          <w:tcPr>
+            <w:tcW w:w="4500" w:type="dxa"/>
+            <w:shd w:val="clear" w:color="auto" w:fill="auto"/>
+            <w:vAlign w:val="center"/>
+          </w:tcPr>
+          <w:p>
+            <w:pPr>
+              <w:pStyle w:val="a1"/>
+              <w:rPr>
+                <w:rFonts w:ascii="바탕" w:eastAsia="바탕" w:hAnsi="바탕"/>
+              </w:rPr>
+            </w:pPr>
+          </w:p>
+        </w:tc>
+      </w:tr>
+      <w:tr>
+        <w:trPr>
+          <w:trHeight w:val="270"/>
+        </w:trPr>
+        <w:tc>
+          <w:tcPr>
+            <w:tcW w:w="1530" w:type="dxa"/>
+            <w:shd w:val="clear" w:color="auto" w:fill="auto"/>
+            <w:vAlign w:val="center"/>
+          </w:tcPr>
+          <w:p>
+            <w:pPr>
+              <w:rPr>
+                <w:rFonts w:hAnsi="바탕" w:hint="eastAsia"/>
+              </w:rPr>
+            </w:pPr>
+            <w:r>
+              <w:rPr>
+                <w:rFonts w:hAnsi="바탕" w:hint="eastAsia"/>
+              </w:rPr>
+              <w:t>O</w:t>
+            </w:r>
+            <w:r>
+              <w:rPr>
+                <w:rFonts w:hAnsi="바탕"/>
+              </w:rPr>
+              <w:t>CR-ITE-01</w:t>
+            </w:r>
+          </w:p>
+        </w:tc>
+        <w:tc>
+          <w:tcPr>
+            <w:tcW w:w="2722" w:type="dxa"/>
+            <w:shd w:val="clear" w:color="auto" w:fill="auto"/>
+            <w:vAlign w:val="center"/>
+          </w:tcPr>
+          <w:p>
+            <w:pPr>
+              <w:rPr>
+                <w:rFonts w:hAnsi="바탕" w:hint="eastAsia"/>
+              </w:rPr>
+            </w:pPr>
+            <w:r>
+              <w:rPr>
+                <w:rFonts w:hAnsi="바탕" w:hint="eastAsia"/>
+              </w:rPr>
+              <w:t>글자로 판별된 부분이 어떠한</w:t>
+            </w:r>
+            <w:r>
+              <w:rPr>
+                <w:rFonts w:hAnsi="바탕"/>
+              </w:rPr>
+              <w:t xml:space="preserve"> </w:t>
+            </w:r>
+            <w:r>
+              <w:rPr>
+                <w:rFonts w:hAnsi="바탕" w:hint="eastAsia"/>
+              </w:rPr>
+              <w:t>글자인지 검출</w:t>
+            </w:r>
+          </w:p>
+        </w:tc>
+        <w:tc>
+          <w:tcPr>
+            <w:tcW w:w="4500" w:type="dxa"/>
+            <w:shd w:val="clear" w:color="auto" w:fill="auto"/>
+            <w:vAlign w:val="center"/>
+          </w:tcPr>
+          <w:p>
+            <w:pPr>
+              <w:pStyle w:val="a1"/>
+              <w:rPr>
+                <w:rFonts w:ascii="바탕" w:eastAsia="바탕" w:hAnsi="바탕"/>
+              </w:rPr>
+            </w:pPr>
+          </w:p>
+        </w:tc>
+      </w:tr>
+      <w:tr>
+        <w:trPr>
+          <w:trHeight w:val="270"/>
+        </w:trPr>
+        <w:tc>
+          <w:tcPr>
+            <w:tcW w:w="1530" w:type="dxa"/>
+            <w:shd w:val="clear" w:color="auto" w:fill="auto"/>
+            <w:vAlign w:val="center"/>
+          </w:tcPr>
+          <w:p>
+            <w:pPr>
+              <w:rPr>
+                <w:rFonts w:hAnsi="바탕"/>
+              </w:rPr>
+            </w:pPr>
+            <w:r>
+              <w:rPr>
+                <w:rFonts w:hAnsi="바탕"/>
+              </w:rPr>
+              <w:t>OCR-ITE-02</w:t>
+            </w:r>
+          </w:p>
+        </w:tc>
+        <w:tc>
+          <w:tcPr>
+            <w:tcW w:w="2722" w:type="dxa"/>
+            <w:shd w:val="clear" w:color="auto" w:fill="auto"/>
+            <w:vAlign w:val="center"/>
+          </w:tcPr>
+          <w:p>
+            <w:pPr>
+              <w:rPr>
+                <w:rFonts w:hAnsi="바탕" w:hint="eastAsia"/>
+              </w:rPr>
+            </w:pPr>
+            <w:r>
+              <w:rPr>
+                <w:rFonts w:hAnsi="바탕"/>
+              </w:rPr>
+              <w:t>해</w:t>
+            </w:r>
+            <w:r>
+              <w:rPr>
+                <w:rFonts w:hAnsi="바탕" w:hint="eastAsia"/>
+              </w:rPr>
+              <w:t>당 글자에 대한 결과를 학습데이터화 하여 저장</w:t>
+            </w:r>
+          </w:p>
+        </w:tc>
+        <w:tc>
+          <w:tcPr>
+            <w:tcW w:w="4500" w:type="dxa"/>
+            <w:shd w:val="clear" w:color="auto" w:fill="auto"/>
+            <w:vAlign w:val="center"/>
+          </w:tcPr>
+          <w:p>
+            <w:pPr>
+              <w:pStyle w:val="a1"/>
+              <w:rPr>
+                <w:rFonts w:ascii="바탕" w:eastAsia="바탕" w:hAnsi="바탕"/>
+              </w:rPr>
+            </w:pPr>
+          </w:p>
+        </w:tc>
+      </w:tr>
+    </w:tbl>
+    <w:p/>
+    <w:p>
+      <w:pPr>
+        <w:pStyle w:val="21"/>
+        <w:numPr>
+          <w:ilvl w:val="1"/>
+          <w:numId w:val="48"/>
+        </w:numPr>
+        <w:rPr>
+          <w:rFonts w:ascii="바탕" w:eastAsia="바탕" w:hAnsi="바탕"/>
+          <w:sz w:val="22"/>
+          <w:szCs w:val="22"/>
+        </w:rPr>
+      </w:pPr>
+      <w:r>
+        <w:rPr>
+          <w:rFonts w:ascii="바탕" w:eastAsia="바탕" w:hAnsi="바탕" w:hint="eastAsia"/>
+          <w:sz w:val="22"/>
+          <w:szCs w:val="22"/>
+        </w:rPr>
+        <w:t xml:space="preserve"> </w:t>
+      </w:r>
+      <w:proofErr w:type="spellStart"/>
+      <w:r>
+        <w:rPr>
+          <w:rFonts w:ascii="바탕" w:eastAsia="바탕" w:hAnsi="바탕"/>
+          <w:sz w:val="22"/>
+          <w:szCs w:val="22"/>
+        </w:rPr>
+        <w:t>PyQt</w:t>
+      </w:r>
+      <w:proofErr w:type="spellEnd"/>
+      <w:r>
+        <w:rPr>
+          <w:rFonts w:ascii="바탕" w:eastAsia="바탕" w:hAnsi="바탕"/>
+          <w:sz w:val="22"/>
+          <w:szCs w:val="22"/>
+        </w:rPr>
+        <w:t xml:space="preserve"> Designer</w:t>
       </w:r>
     </w:p>
     <w:tbl>
@@ -4508,18 +4710,6 @@
                 <w:rFonts w:hAnsi="바탕"/>
               </w:rPr>
             </w:pPr>
-            <w:r>
-              <w:rPr>
-                <w:rFonts w:hAnsi="바탕" w:hint="eastAsia"/>
-              </w:rPr>
-              <w:t>RE02</w:t>
-            </w:r>
-            <w:r>
-              <w:rPr>
-                <w:rFonts w:hAnsi="바탕" w:hint="eastAsia"/>
-              </w:rPr>
-              <w:t>-01</w:t>
-            </w:r>
           </w:p>
         </w:tc>
         <w:tc>
@@ -4530,31 +4720,11 @@
           </w:tcPr>
           <w:p>
             <w:pPr>
-              <w:ind w:left="200" w:hangingChars="100" w:hanging="200"/>
-              <w:rPr>
-                <w:rFonts w:hAnsi="바탕"/>
-              </w:rPr>
-            </w:pPr>
-            <w:r>
-              <w:rPr>
-                <w:rFonts w:hAnsi="바탕" w:hint="eastAsia"/>
-              </w:rPr>
-              <w:t>디바이스로부터 사용자의 심박수, GPS, 기울기 등</w:t>
-            </w:r>
-          </w:p>
-          <w:p>
-            <w:pPr>
-              <w:ind w:left="200" w:hangingChars="100" w:hanging="200"/>
-              <w:rPr>
-                <w:rFonts w:hAnsi="바탕"/>
-              </w:rPr>
-            </w:pPr>
-            <w:r>
-              <w:rPr>
-                <w:rFonts w:hAnsi="바탕" w:hint="eastAsia"/>
-              </w:rPr>
-              <w:t>측정 값 수신</w:t>
-            </w:r>
+              <w:jc w:val="center"/>
+              <w:rPr>
+                <w:rFonts w:hAnsi="바탕"/>
+              </w:rPr>
+            </w:pPr>
           </w:p>
         </w:tc>
         <w:tc>
@@ -4570,26 +4740,6 @@
                 <w:rFonts w:ascii="바탕" w:eastAsia="바탕" w:hAnsi="바탕"/>
               </w:rPr>
             </w:pPr>
-            <w:r>
-              <w:rPr>
-                <w:rFonts w:ascii="바탕" w:eastAsia="바탕" w:hAnsi="바탕" w:hint="eastAsia"/>
-              </w:rPr>
-              <w:t>디바이스로부터 측정된 값을 서버가 수신</w:t>
-            </w:r>
-          </w:p>
-          <w:p>
-            <w:pPr>
-              <w:pStyle w:val="a1"/>
-              <w:rPr>
-                <w:rFonts w:ascii="바탕" w:eastAsia="바탕" w:hAnsi="바탕"/>
-              </w:rPr>
-            </w:pPr>
-            <w:r>
-              <w:rPr>
-                <w:rFonts w:ascii="바탕" w:eastAsia="바탕" w:hAnsi="바탕" w:hint="eastAsia"/>
-              </w:rPr>
-              <w:t>디바이스와 서버는 블루투스 기술을 이용하여 통신</w:t>
-            </w:r>
           </w:p>
         </w:tc>
       </w:tr>
@@ -4609,18 +4759,6 @@
                 <w:rFonts w:hAnsi="바탕"/>
               </w:rPr>
             </w:pPr>
-            <w:r>
-              <w:rPr>
-                <w:rFonts w:hAnsi="바탕" w:hint="eastAsia"/>
-              </w:rPr>
-              <w:t>RE02</w:t>
-            </w:r>
-            <w:r>
-              <w:rPr>
-                <w:rFonts w:hAnsi="바탕" w:hint="eastAsia"/>
-              </w:rPr>
-              <w:t>-02</w:t>
-            </w:r>
           </w:p>
         </w:tc>
         <w:tc>
@@ -4631,16 +4769,11 @@
           </w:tcPr>
           <w:p>
             <w:pPr>
-              <w:rPr>
-                <w:rFonts w:hAnsi="바탕"/>
-              </w:rPr>
-            </w:pPr>
-            <w:r>
-              <w:rPr>
-                <w:rFonts w:hAnsi="바탕" w:hint="eastAsia"/>
-              </w:rPr>
-              <w:t>디바이스로부터 수신한 값 데이터베이스에 기록</w:t>
-            </w:r>
+              <w:jc w:val="center"/>
+              <w:rPr>
+                <w:rFonts w:hAnsi="바탕"/>
+              </w:rPr>
+            </w:pPr>
           </w:p>
         </w:tc>
         <w:tc>
@@ -4656,26 +4789,6 @@
                 <w:rFonts w:ascii="바탕" w:eastAsia="바탕" w:hAnsi="바탕"/>
               </w:rPr>
             </w:pPr>
-            <w:r>
-              <w:rPr>
-                <w:rFonts w:ascii="바탕" w:eastAsia="바탕" w:hAnsi="바탕" w:hint="eastAsia"/>
-              </w:rPr>
-              <w:t>디바이스로부터 수신한 값을 서버가 데이터베이스에 기록</w:t>
-            </w:r>
-          </w:p>
-          <w:p>
-            <w:pPr>
-              <w:pStyle w:val="a1"/>
-              <w:rPr>
-                <w:rFonts w:ascii="바탕" w:eastAsia="바탕" w:hAnsi="바탕"/>
-              </w:rPr>
-            </w:pPr>
-            <w:r>
-              <w:rPr>
-                <w:rFonts w:ascii="바탕" w:eastAsia="바탕" w:hAnsi="바탕" w:hint="eastAsia"/>
-              </w:rPr>
-              <w:t>웹 페이지로부터 수신한 값을 서버가 데이터베이스에 기록</w:t>
-            </w:r>
           </w:p>
         </w:tc>
       </w:tr>
@@ -4695,18 +4808,6 @@
                 <w:rFonts w:hAnsi="바탕"/>
               </w:rPr>
             </w:pPr>
-            <w:r>
-              <w:rPr>
-                <w:rFonts w:hAnsi="바탕" w:hint="eastAsia"/>
-              </w:rPr>
-              <w:t>RE03</w:t>
-            </w:r>
-            <w:r>
-              <w:rPr>
-                <w:rFonts w:hAnsi="바탕" w:hint="eastAsia"/>
-              </w:rPr>
-              <w:t>-03</w:t>
-            </w:r>
           </w:p>
         </w:tc>
         <w:tc>
@@ -4717,28 +4818,11 @@
           </w:tcPr>
           <w:p>
             <w:pPr>
-              <w:rPr>
-                <w:rFonts w:hAnsi="바탕"/>
-              </w:rPr>
-            </w:pPr>
-            <w:r>
-              <w:rPr>
-                <w:rFonts w:hAnsi="바탕" w:hint="eastAsia"/>
-              </w:rPr>
-              <w:t xml:space="preserve">웹 페이지 요청/응답 </w:t>
-            </w:r>
-            <w:r>
-              <w:rPr>
-                <w:rFonts w:hAnsi="바탕"/>
-              </w:rPr>
-              <w:t>–</w:t>
-            </w:r>
-            <w:r>
-              <w:rPr>
-                <w:rFonts w:hAnsi="바탕" w:hint="eastAsia"/>
-              </w:rPr>
-              <w:t xml:space="preserve"> 사용자 정보 추가</w:t>
-            </w:r>
+              <w:jc w:val="center"/>
+              <w:rPr>
+                <w:rFonts w:hAnsi="바탕"/>
+              </w:rPr>
+            </w:pPr>
           </w:p>
         </w:tc>
         <w:tc>
@@ -4754,180 +4838,6 @@
                 <w:rFonts w:ascii="바탕" w:eastAsia="바탕" w:hAnsi="바탕"/>
               </w:rPr>
             </w:pPr>
-            <w:r>
-              <w:rPr>
-                <w:rFonts w:hAnsi="바탕" w:hint="eastAsia"/>
-              </w:rPr>
-              <w:t>웹</w:t>
-            </w:r>
-            <w:r>
-              <w:rPr>
-                <w:rFonts w:hAnsi="바탕" w:hint="eastAsia"/>
-              </w:rPr>
-              <w:t xml:space="preserve"> </w:t>
-            </w:r>
-            <w:r>
-              <w:rPr>
-                <w:rFonts w:hAnsi="바탕" w:hint="eastAsia"/>
-              </w:rPr>
-              <w:t>페이지가</w:t>
-            </w:r>
-            <w:r>
-              <w:rPr>
-                <w:rFonts w:hAnsi="바탕" w:hint="eastAsia"/>
-              </w:rPr>
-              <w:t xml:space="preserve"> </w:t>
-            </w:r>
-            <w:r>
-              <w:rPr>
-                <w:rFonts w:hAnsi="바탕" w:hint="eastAsia"/>
-              </w:rPr>
-              <w:t>‘사용자의</w:t>
-            </w:r>
-            <w:r>
-              <w:rPr>
-                <w:rFonts w:hAnsi="바탕" w:hint="eastAsia"/>
-              </w:rPr>
-              <w:t xml:space="preserve"> </w:t>
-            </w:r>
-            <w:r>
-              <w:rPr>
-                <w:rFonts w:hAnsi="바탕" w:hint="eastAsia"/>
-              </w:rPr>
-              <w:t>정보를</w:t>
-            </w:r>
-            <w:r>
-              <w:rPr>
-                <w:rFonts w:hAnsi="바탕" w:hint="eastAsia"/>
-              </w:rPr>
-              <w:t xml:space="preserve"> </w:t>
-            </w:r>
-            <w:r>
-              <w:rPr>
-                <w:rFonts w:hAnsi="바탕" w:hint="eastAsia"/>
-              </w:rPr>
-              <w:t>추가</w:t>
-            </w:r>
-            <w:r>
-              <w:rPr>
-                <w:rFonts w:hAnsi="바탕" w:hint="eastAsia"/>
-              </w:rPr>
-              <w:t xml:space="preserve"> </w:t>
-            </w:r>
-            <w:r>
-              <w:rPr>
-                <w:rFonts w:hAnsi="바탕" w:hint="eastAsia"/>
-              </w:rPr>
-              <w:t>요청’</w:t>
-            </w:r>
-            <w:r>
-              <w:rPr>
-                <w:rFonts w:hAnsi="바탕" w:hint="eastAsia"/>
-              </w:rPr>
-              <w:t xml:space="preserve"> </w:t>
-            </w:r>
-            <w:r>
-              <w:rPr>
-                <w:rFonts w:hAnsi="바탕" w:hint="eastAsia"/>
-              </w:rPr>
-              <w:t>메시지를</w:t>
-            </w:r>
-            <w:r>
-              <w:rPr>
-                <w:rFonts w:hAnsi="바탕" w:hint="eastAsia"/>
-              </w:rPr>
-              <w:t xml:space="preserve"> </w:t>
-            </w:r>
-            <w:r>
-              <w:rPr>
-                <w:rFonts w:hAnsi="바탕" w:hint="eastAsia"/>
-              </w:rPr>
-              <w:t>보내면</w:t>
-            </w:r>
-            <w:r>
-              <w:rPr>
-                <w:rFonts w:hAnsi="바탕" w:hint="eastAsia"/>
-              </w:rPr>
-              <w:t xml:space="preserve"> </w:t>
-            </w:r>
-            <w:r>
-              <w:rPr>
-                <w:rFonts w:hAnsi="바탕" w:hint="eastAsia"/>
-              </w:rPr>
-              <w:t>하면</w:t>
-            </w:r>
-            <w:r>
-              <w:rPr>
-                <w:rFonts w:hAnsi="바탕" w:hint="eastAsia"/>
-              </w:rPr>
-              <w:t xml:space="preserve"> </w:t>
-            </w:r>
-            <w:r>
-              <w:rPr>
-                <w:rFonts w:hAnsi="바탕" w:hint="eastAsia"/>
-              </w:rPr>
-              <w:t>해당</w:t>
-            </w:r>
-            <w:r>
-              <w:rPr>
-                <w:rFonts w:hAnsi="바탕" w:hint="eastAsia"/>
-              </w:rPr>
-              <w:t xml:space="preserve"> </w:t>
-            </w:r>
-            <w:r>
-              <w:rPr>
-                <w:rFonts w:hAnsi="바탕" w:hint="eastAsia"/>
-              </w:rPr>
-              <w:t>값을</w:t>
-            </w:r>
-            <w:r>
-              <w:rPr>
-                <w:rFonts w:hAnsi="바탕" w:hint="eastAsia"/>
-              </w:rPr>
-              <w:t xml:space="preserve"> </w:t>
-            </w:r>
-            <w:r>
-              <w:rPr>
-                <w:rFonts w:hAnsi="바탕" w:hint="eastAsia"/>
-              </w:rPr>
-              <w:t>받아</w:t>
-            </w:r>
-            <w:r>
-              <w:rPr>
-                <w:rFonts w:hAnsi="바탕" w:hint="eastAsia"/>
-              </w:rPr>
-              <w:t xml:space="preserve"> </w:t>
-            </w:r>
-            <w:r>
-              <w:rPr>
-                <w:rFonts w:hAnsi="바탕" w:hint="eastAsia"/>
-              </w:rPr>
-              <w:t>데이터</w:t>
-            </w:r>
-            <w:r>
-              <w:rPr>
-                <w:rFonts w:hAnsi="바탕" w:hint="eastAsia"/>
-              </w:rPr>
-              <w:t xml:space="preserve"> </w:t>
-            </w:r>
-            <w:r>
-              <w:rPr>
-                <w:rFonts w:hAnsi="바탕" w:hint="eastAsia"/>
-              </w:rPr>
-              <w:t>베이스에</w:t>
-            </w:r>
-            <w:r>
-              <w:rPr>
-                <w:rFonts w:hAnsi="바탕" w:hint="eastAsia"/>
-              </w:rPr>
-              <w:t xml:space="preserve"> </w:t>
-            </w:r>
-            <w:r>
-              <w:rPr>
-                <w:rFonts w:hAnsi="바탕" w:hint="eastAsia"/>
-              </w:rPr>
-              <w:t>기록</w:t>
-            </w:r>
           </w:p>
         </w:tc>
       </w:tr>
@@ -4939,27 +4849,8 @@
           <w:tcPr>
             <w:tcW w:w="1372" w:type="dxa"/>
             <w:shd w:val="clear" w:color="auto" w:fill="auto"/>
-            <w:vAlign w:val="center"/>
-          </w:tcPr>
-          <w:p>
-            <w:pPr>
-              <w:rPr>
-                <w:rFonts w:hAnsi="바탕"/>
-              </w:rPr>
-            </w:pPr>
-            <w:r>
-              <w:rPr>
-                <w:rFonts w:hAnsi="바탕" w:hint="eastAsia"/>
-              </w:rPr>
-              <w:t>RE02</w:t>
-            </w:r>
-            <w:r>
-              <w:rPr>
-                <w:rFonts w:hAnsi="바탕" w:hint="eastAsia"/>
-              </w:rPr>
-              <w:t>-04</w:t>
-            </w:r>
-          </w:p>
+          </w:tcPr>
+          <w:p/>
         </w:tc>
         <w:tc>
           <w:tcPr>
@@ -4969,28 +4860,11 @@
           </w:tcPr>
           <w:p>
             <w:pPr>
-              <w:rPr>
-                <w:rFonts w:hAnsi="바탕"/>
-              </w:rPr>
-            </w:pPr>
-            <w:r>
-              <w:rPr>
-                <w:rFonts w:hAnsi="바탕" w:hint="eastAsia"/>
-              </w:rPr>
-              <w:t xml:space="preserve">웹 페이지 요청/응답 </w:t>
-            </w:r>
-            <w:r>
-              <w:rPr>
-                <w:rFonts w:hAnsi="바탕"/>
-              </w:rPr>
-              <w:t>–</w:t>
-            </w:r>
-            <w:r>
-              <w:rPr>
-                <w:rFonts w:hAnsi="바탕" w:hint="eastAsia"/>
-              </w:rPr>
-              <w:t xml:space="preserve"> 사용자 정보 요구</w:t>
-            </w:r>
+              <w:jc w:val="center"/>
+              <w:rPr>
+                <w:rFonts w:hAnsi="바탕"/>
+              </w:rPr>
+            </w:pPr>
           </w:p>
         </w:tc>
         <w:tc>
@@ -5006,243 +4880,6 @@
                 <w:rFonts w:ascii="바탕" w:eastAsia="바탕" w:hAnsi="바탕"/>
               </w:rPr>
             </w:pPr>
-            <w:r>
-              <w:rPr>
-                <w:rFonts w:ascii="바탕" w:eastAsia="바탕" w:hAnsi="바탕" w:hint="eastAsia"/>
-              </w:rPr>
-              <w:t xml:space="preserve">웹 페이지가 </w:t>
-            </w:r>
-            <w:r>
-              <w:rPr>
-                <w:rFonts w:ascii="바탕" w:eastAsia="바탕" w:hAnsi="바탕"/>
-              </w:rPr>
-              <w:t>‘</w:t>
-            </w:r>
-            <w:r>
-              <w:rPr>
-                <w:rFonts w:ascii="바탕" w:eastAsia="바탕" w:hAnsi="바탕" w:hint="eastAsia"/>
-              </w:rPr>
-              <w:t>사용자 정보 요청</w:t>
-            </w:r>
-            <w:r>
-              <w:rPr>
-                <w:rFonts w:ascii="바탕" w:eastAsia="바탕" w:hAnsi="바탕"/>
-              </w:rPr>
-              <w:t>’</w:t>
-            </w:r>
-            <w:r>
-              <w:rPr>
-                <w:rFonts w:ascii="바탕" w:eastAsia="바탕" w:hAnsi="바탕" w:hint="eastAsia"/>
-              </w:rPr>
-              <w:t>메시지를 보내면 데이터베이스에서 해당 값을 찾아 웹 페이지로 전송</w:t>
-            </w:r>
-          </w:p>
-        </w:tc>
-      </w:tr>
-    </w:tbl>
-    <w:p/>
-    <w:p>
-      <w:pPr>
-        <w:pStyle w:val="21"/>
-        <w:numPr>
-          <w:ilvl w:val="1"/>
-          <w:numId w:val="48"/>
-        </w:numPr>
-        <w:rPr>
-          <w:rFonts w:ascii="바탕" w:eastAsia="바탕" w:hAnsi="바탕"/>
-          <w:sz w:val="22"/>
-          <w:szCs w:val="22"/>
-        </w:rPr>
-      </w:pPr>
-      <w:r>
-        <w:rPr>
-          <w:rFonts w:ascii="바탕" w:eastAsia="바탕" w:hAnsi="바탕" w:hint="eastAsia"/>
-          <w:sz w:val="22"/>
-          <w:szCs w:val="22"/>
-        </w:rPr>
-        <w:t xml:space="preserve"> Web</w:t>
-      </w:r>
-    </w:p>
-    <w:tbl>
-      <w:tblPr>
-        <w:tblW w:w="8752" w:type="dxa"/>
-        <w:tblInd w:w="-13" w:type="dxa"/>
-        <w:tblBorders>
-          <w:top w:val="single" w:sz="6" w:space="0" w:color="auto"/>
-          <w:left w:val="single" w:sz="6" w:space="0" w:color="auto"/>
-          <w:bottom w:val="single" w:sz="6" w:space="0" w:color="auto"/>
-          <w:right w:val="single" w:sz="6" w:space="0" w:color="auto"/>
-          <w:insideH w:val="single" w:sz="6" w:space="0" w:color="auto"/>
-          <w:insideV w:val="single" w:sz="6" w:space="0" w:color="auto"/>
-        </w:tblBorders>
-        <w:tblLayout w:type="fixed"/>
-        <w:tblCellMar>
-          <w:left w:w="99" w:type="dxa"/>
-          <w:right w:w="99" w:type="dxa"/>
-        </w:tblCellMar>
-        <w:tblLook w:val="0000" w:firstRow="0" w:lastRow="0" w:firstColumn="0" w:lastColumn="0" w:noHBand="0" w:noVBand="0"/>
-      </w:tblPr>
-      <w:tblGrid>
-        <w:gridCol w:w="1372"/>
-        <w:gridCol w:w="2880"/>
-        <w:gridCol w:w="4500"/>
-      </w:tblGrid>
-      <w:tr>
-        <w:trPr>
-          <w:trHeight w:val="210"/>
-          <w:tblHeader/>
-        </w:trPr>
-        <w:tc>
-          <w:tcPr>
-            <w:tcW w:w="1372" w:type="dxa"/>
-            <w:shd w:val="clear" w:color="auto" w:fill="E6E6E6"/>
-            <w:vAlign w:val="center"/>
-          </w:tcPr>
-          <w:p>
-            <w:pPr>
-              <w:pStyle w:val="aff5"/>
-              <w:rPr>
-                <w:rFonts w:ascii="바탕" w:eastAsia="바탕" w:hAnsi="바탕"/>
-              </w:rPr>
-            </w:pPr>
-            <w:r>
-              <w:rPr>
-                <w:rFonts w:ascii="바탕" w:eastAsia="바탕" w:hAnsi="바탕" w:hint="eastAsia"/>
-              </w:rPr>
-              <w:t>요구사항ID</w:t>
-            </w:r>
-          </w:p>
-        </w:tc>
-        <w:tc>
-          <w:tcPr>
-            <w:tcW w:w="2880" w:type="dxa"/>
-            <w:shd w:val="clear" w:color="auto" w:fill="E6E6E6"/>
-            <w:vAlign w:val="center"/>
-          </w:tcPr>
-          <w:p>
-            <w:pPr>
-              <w:pStyle w:val="a1"/>
-              <w:numPr>
-                <w:ilvl w:val="0"/>
-                <w:numId w:val="0"/>
-              </w:numPr>
-              <w:jc w:val="center"/>
-              <w:rPr>
-                <w:rFonts w:ascii="바탕" w:eastAsia="바탕" w:hAnsi="바탕"/>
-              </w:rPr>
-            </w:pPr>
-            <w:r>
-              <w:rPr>
-                <w:rFonts w:ascii="바탕" w:eastAsia="바탕" w:hAnsi="바탕" w:hint="eastAsia"/>
-              </w:rPr>
-              <w:t>요구사항</w:t>
-            </w:r>
-          </w:p>
-        </w:tc>
-        <w:tc>
-          <w:tcPr>
-            <w:tcW w:w="4500" w:type="dxa"/>
-            <w:shd w:val="clear" w:color="auto" w:fill="E6E6E6"/>
-            <w:vAlign w:val="center"/>
-          </w:tcPr>
-          <w:p>
-            <w:pPr>
-              <w:pStyle w:val="a1"/>
-              <w:numPr>
-                <w:ilvl w:val="0"/>
-                <w:numId w:val="0"/>
-              </w:numPr>
-              <w:jc w:val="center"/>
-              <w:rPr>
-                <w:rFonts w:ascii="바탕" w:eastAsia="바탕" w:hAnsi="바탕"/>
-              </w:rPr>
-            </w:pPr>
-            <w:r>
-              <w:rPr>
-                <w:rFonts w:ascii="바탕" w:eastAsia="바탕" w:hAnsi="바탕" w:hint="eastAsia"/>
-              </w:rPr>
-              <w:t>상세요구사항</w:t>
-            </w:r>
-          </w:p>
-        </w:tc>
-      </w:tr>
-      <w:tr>
-        <w:trPr>
-          <w:trHeight w:val="479"/>
-        </w:trPr>
-        <w:tc>
-          <w:tcPr>
-            <w:tcW w:w="1372" w:type="dxa"/>
-            <w:shd w:val="clear" w:color="auto" w:fill="auto"/>
-            <w:vAlign w:val="center"/>
-          </w:tcPr>
-          <w:p>
-            <w:pPr>
-              <w:rPr>
-                <w:rFonts w:hAnsi="바탕"/>
-              </w:rPr>
-            </w:pPr>
-            <w:r>
-              <w:rPr>
-                <w:rFonts w:hAnsi="바탕" w:hint="eastAsia"/>
-              </w:rPr>
-              <w:lastRenderedPageBreak/>
-              <w:t>RE0</w:t>
-            </w:r>
-            <w:r>
-              <w:rPr>
-                <w:rFonts w:hAnsi="바탕"/>
-              </w:rPr>
-              <w:t>4</w:t>
-            </w:r>
-            <w:r>
-              <w:rPr>
-                <w:rFonts w:hAnsi="바탕" w:hint="eastAsia"/>
-              </w:rPr>
-              <w:t>-01</w:t>
-            </w:r>
-          </w:p>
-        </w:tc>
-        <w:tc>
-          <w:tcPr>
-            <w:tcW w:w="2880" w:type="dxa"/>
-            <w:shd w:val="clear" w:color="auto" w:fill="auto"/>
-            <w:vAlign w:val="center"/>
-          </w:tcPr>
-          <w:p>
-            <w:pPr>
-              <w:jc w:val="center"/>
-              <w:rPr>
-                <w:rFonts w:hAnsi="바탕"/>
-              </w:rPr>
-            </w:pPr>
-            <w:r>
-              <w:rPr>
-                <w:rFonts w:hAnsi="바탕" w:hint="eastAsia"/>
-              </w:rPr>
-              <w:t>회원가입</w:t>
-            </w:r>
-          </w:p>
-        </w:tc>
-        <w:tc>
-          <w:tcPr>
-            <w:tcW w:w="4500" w:type="dxa"/>
-            <w:shd w:val="clear" w:color="auto" w:fill="auto"/>
-            <w:vAlign w:val="center"/>
-          </w:tcPr>
-          <w:p>
-            <w:pPr>
-              <w:pStyle w:val="a1"/>
-              <w:rPr>
-                <w:rFonts w:ascii="바탕" w:eastAsia="바탕" w:hAnsi="바탕"/>
-              </w:rPr>
-            </w:pPr>
-            <w:r>
-              <w:rPr>
-                <w:rFonts w:ascii="바탕" w:eastAsia="바탕" w:hAnsi="바탕" w:hint="eastAsia"/>
-              </w:rPr>
-              <w:t>웹 페이지를 통해 회원가입을 할 수 있어야 하며 회원 가입 시 추가된 정보는 서버로 전송되어 데이터 베이스에 기록</w:t>
-            </w:r>
           </w:p>
         </w:tc>
       </w:tr>
@@ -5254,27 +4891,8 @@
           <w:tcPr>
             <w:tcW w:w="1372" w:type="dxa"/>
             <w:shd w:val="clear" w:color="auto" w:fill="auto"/>
-            <w:vAlign w:val="center"/>
-          </w:tcPr>
-          <w:p>
-            <w:pPr>
-              <w:rPr>
-                <w:rFonts w:hAnsi="바탕"/>
-              </w:rPr>
-            </w:pPr>
-            <w:r>
-              <w:rPr>
-                <w:rFonts w:hAnsi="바탕" w:hint="eastAsia"/>
-              </w:rPr>
-              <w:t>RE04</w:t>
-            </w:r>
-            <w:r>
-              <w:rPr>
-                <w:rFonts w:hAnsi="바탕" w:hint="eastAsia"/>
-              </w:rPr>
-              <w:t>-02</w:t>
-            </w:r>
-          </w:p>
+          </w:tcPr>
+          <w:p/>
         </w:tc>
         <w:tc>
           <w:tcPr>
@@ -5289,12 +4907,6 @@
                 <w:rFonts w:hAnsi="바탕"/>
               </w:rPr>
             </w:pPr>
-            <w:r>
-              <w:rPr>
-                <w:rFonts w:hAnsi="바탕" w:hint="eastAsia"/>
-              </w:rPr>
-              <w:t>로그인/로그아웃</w:t>
-            </w:r>
           </w:p>
         </w:tc>
         <w:tc>
@@ -5310,225 +4922,6 @@
                 <w:rFonts w:ascii="바탕" w:eastAsia="바탕" w:hAnsi="바탕"/>
               </w:rPr>
             </w:pPr>
-            <w:r>
-              <w:rPr>
-                <w:rFonts w:ascii="바탕" w:eastAsia="바탕" w:hAnsi="바탕" w:hint="eastAsia"/>
-              </w:rPr>
-              <w:t>웹 페이지를 통해 로그인 및 로그아웃이 가능해야 함</w:t>
-            </w:r>
-          </w:p>
-        </w:tc>
-      </w:tr>
-      <w:tr>
-        <w:trPr>
-          <w:trHeight w:val="270"/>
-        </w:trPr>
-        <w:tc>
-          <w:tcPr>
-            <w:tcW w:w="1372" w:type="dxa"/>
-            <w:shd w:val="clear" w:color="auto" w:fill="auto"/>
-            <w:vAlign w:val="center"/>
-          </w:tcPr>
-          <w:p>
-            <w:pPr>
-              <w:rPr>
-                <w:rFonts w:hAnsi="바탕"/>
-              </w:rPr>
-            </w:pPr>
-            <w:r>
-              <w:rPr>
-                <w:rFonts w:hAnsi="바탕" w:hint="eastAsia"/>
-              </w:rPr>
-              <w:t>RE04-03</w:t>
-            </w:r>
-          </w:p>
-        </w:tc>
-        <w:tc>
-          <w:tcPr>
-            <w:tcW w:w="2880" w:type="dxa"/>
-            <w:shd w:val="clear" w:color="auto" w:fill="auto"/>
-            <w:vAlign w:val="center"/>
-          </w:tcPr>
-          <w:p>
-            <w:pPr>
-              <w:jc w:val="center"/>
-              <w:rPr>
-                <w:rFonts w:hAnsi="바탕"/>
-              </w:rPr>
-            </w:pPr>
-            <w:r>
-              <w:rPr>
-                <w:rFonts w:hAnsi="바탕" w:hint="eastAsia"/>
-              </w:rPr>
-              <w:t>GPS</w:t>
-            </w:r>
-            <w:r>
-              <w:rPr>
-                <w:rFonts w:hAnsi="바탕"/>
-              </w:rPr>
-              <w:t xml:space="preserve"> </w:t>
-            </w:r>
-            <w:r>
-              <w:rPr>
-                <w:rFonts w:hAnsi="바탕" w:hint="eastAsia"/>
-              </w:rPr>
-              <w:t>위치 보여주기</w:t>
-            </w:r>
-          </w:p>
-        </w:tc>
-        <w:tc>
-          <w:tcPr>
-            <w:tcW w:w="4500" w:type="dxa"/>
-            <w:shd w:val="clear" w:color="auto" w:fill="auto"/>
-            <w:vAlign w:val="center"/>
-          </w:tcPr>
-          <w:p>
-            <w:pPr>
-              <w:pStyle w:val="a1"/>
-              <w:rPr>
-                <w:rFonts w:ascii="바탕" w:eastAsia="바탕" w:hAnsi="바탕"/>
-              </w:rPr>
-            </w:pPr>
-            <w:r>
-              <w:rPr>
-                <w:rFonts w:ascii="바탕" w:eastAsia="바탕" w:hAnsi="바탕" w:hint="eastAsia"/>
-              </w:rPr>
-              <w:t>웹 페이지를 통해 환자의 디바이스에서 측정된 GPS 정보를 토대로 환자의 위치를 확인(지도이용)할 수 있어야 함</w:t>
-            </w:r>
-          </w:p>
-        </w:tc>
-      </w:tr>
-      <w:tr>
-        <w:trPr>
-          <w:trHeight w:val="270"/>
-        </w:trPr>
-        <w:tc>
-          <w:tcPr>
-            <w:tcW w:w="1372" w:type="dxa"/>
-            <w:shd w:val="clear" w:color="auto" w:fill="auto"/>
-          </w:tcPr>
-          <w:p>
-            <w:r>
-              <w:rPr>
-                <w:rFonts w:hAnsi="바탕" w:hint="eastAsia"/>
-              </w:rPr>
-              <w:t>RE04</w:t>
-            </w:r>
-            <w:r>
-              <w:rPr>
-                <w:rFonts w:hAnsi="바탕" w:hint="eastAsia"/>
-              </w:rPr>
-              <w:t>-0</w:t>
-            </w:r>
-            <w:r>
-              <w:rPr>
-                <w:rFonts w:hAnsi="바탕" w:hint="eastAsia"/>
-              </w:rPr>
-              <w:t>4</w:t>
-            </w:r>
-          </w:p>
-        </w:tc>
-        <w:tc>
-          <w:tcPr>
-            <w:tcW w:w="2880" w:type="dxa"/>
-            <w:shd w:val="clear" w:color="auto" w:fill="auto"/>
-            <w:vAlign w:val="center"/>
-          </w:tcPr>
-          <w:p>
-            <w:pPr>
-              <w:jc w:val="center"/>
-              <w:rPr>
-                <w:rFonts w:hAnsi="바탕"/>
-              </w:rPr>
-            </w:pPr>
-            <w:r>
-              <w:rPr>
-                <w:rFonts w:hAnsi="바탕" w:hint="eastAsia"/>
-              </w:rPr>
-              <w:t>환자 정보 보여주기</w:t>
-            </w:r>
-          </w:p>
-        </w:tc>
-        <w:tc>
-          <w:tcPr>
-            <w:tcW w:w="4500" w:type="dxa"/>
-            <w:shd w:val="clear" w:color="auto" w:fill="auto"/>
-            <w:vAlign w:val="center"/>
-          </w:tcPr>
-          <w:p>
-            <w:pPr>
-              <w:pStyle w:val="a1"/>
-              <w:rPr>
-                <w:rFonts w:ascii="바탕" w:eastAsia="바탕" w:hAnsi="바탕"/>
-              </w:rPr>
-            </w:pPr>
-            <w:r>
-              <w:rPr>
-                <w:rFonts w:ascii="바탕" w:eastAsia="바탕" w:hAnsi="바탕" w:hint="eastAsia"/>
-              </w:rPr>
-              <w:t>웹 페이지를 통해 로그인 시 자신의 권한에 맞는 정보를 볼 수 있어야 함(환자)</w:t>
-            </w:r>
-          </w:p>
-        </w:tc>
-      </w:tr>
-      <w:tr>
-        <w:trPr>
-          <w:trHeight w:val="270"/>
-        </w:trPr>
-        <w:tc>
-          <w:tcPr>
-            <w:tcW w:w="1372" w:type="dxa"/>
-            <w:shd w:val="clear" w:color="auto" w:fill="auto"/>
-          </w:tcPr>
-          <w:p>
-            <w:r>
-              <w:rPr>
-                <w:rFonts w:hAnsi="바탕" w:hint="eastAsia"/>
-              </w:rPr>
-              <w:t>RE04-05</w:t>
-            </w:r>
-          </w:p>
-        </w:tc>
-        <w:tc>
-          <w:tcPr>
-            <w:tcW w:w="2880" w:type="dxa"/>
-            <w:shd w:val="clear" w:color="auto" w:fill="auto"/>
-            <w:vAlign w:val="center"/>
-          </w:tcPr>
-          <w:p>
-            <w:pPr>
-              <w:jc w:val="center"/>
-              <w:rPr>
-                <w:rFonts w:hAnsi="바탕"/>
-              </w:rPr>
-            </w:pPr>
-            <w:r>
-              <w:rPr>
-                <w:rFonts w:hAnsi="바탕" w:hint="eastAsia"/>
-              </w:rPr>
-              <w:t>관리자 정보 보여주기</w:t>
-            </w:r>
-          </w:p>
-        </w:tc>
-        <w:tc>
-          <w:tcPr>
-            <w:tcW w:w="4500" w:type="dxa"/>
-            <w:shd w:val="clear" w:color="auto" w:fill="auto"/>
-            <w:vAlign w:val="center"/>
-          </w:tcPr>
-          <w:p>
-            <w:pPr>
-              <w:pStyle w:val="a1"/>
-              <w:rPr>
-                <w:rFonts w:ascii="바탕" w:eastAsia="바탕" w:hAnsi="바탕"/>
-              </w:rPr>
-            </w:pPr>
-            <w:r>
-              <w:rPr>
-                <w:rFonts w:ascii="바탕" w:eastAsia="바탕" w:hAnsi="바탕" w:hint="eastAsia"/>
-              </w:rPr>
-              <w:t>웹 페이지를 통해 로그인 시 자신의 권한에 맞는 정보를 볼 수 있어야 함(관리자)</w:t>
-            </w:r>
           </w:p>
         </w:tc>
       </w:tr>
@@ -5541,20 +4934,7 @@
             <w:tcW w:w="1372" w:type="dxa"/>
             <w:shd w:val="clear" w:color="auto" w:fill="auto"/>
           </w:tcPr>
-          <w:p>
-            <w:r>
-              <w:rPr>
-                <w:rFonts w:hAnsi="바탕" w:hint="eastAsia"/>
-              </w:rPr>
-              <w:t>RE04-0</w:t>
-            </w:r>
-            <w:r>
-              <w:rPr>
-                <w:rFonts w:hAnsi="바탕" w:hint="eastAsia"/>
-              </w:rPr>
-              <w:t>6</w:t>
-            </w:r>
-          </w:p>
+          <w:p/>
         </w:tc>
         <w:tc>
           <w:tcPr>
@@ -5569,12 +4949,6 @@
                 <w:rFonts w:hAnsi="바탕"/>
               </w:rPr>
             </w:pPr>
-            <w:r>
-              <w:rPr>
-                <w:rFonts w:hAnsi="바탕" w:hint="eastAsia"/>
-              </w:rPr>
-              <w:t>위급환자 판단 정보 시각화</w:t>
-            </w:r>
           </w:p>
         </w:tc>
         <w:tc>
@@ -5590,12 +4964,6 @@
                 <w:rFonts w:ascii="바탕" w:eastAsia="바탕" w:hAnsi="바탕"/>
               </w:rPr>
             </w:pPr>
-            <w:r>
-              <w:rPr>
-                <w:rFonts w:ascii="바탕" w:eastAsia="바탕" w:hAnsi="바탕" w:hint="eastAsia"/>
-              </w:rPr>
-              <w:t>응급환자 발생 시 지도에 응급환자 위치를 표시해 주며 관리자에게 알림을 줘야 함</w:t>
-            </w:r>
           </w:p>
         </w:tc>
       </w:tr>
@@ -5603,12 +4971,12 @@
     <w:p/>
     <w:p/>
     <w:sectPr>
-      <w:headerReference w:type="even" r:id="rId8"/>
-      <w:headerReference w:type="default" r:id="rId9"/>
-      <w:footerReference w:type="even" r:id="rId10"/>
-      <w:footerReference w:type="default" r:id="rId11"/>
-      <w:headerReference w:type="first" r:id="rId12"/>
-      <w:footerReference w:type="first" r:id="rId13"/>
+      <w:headerReference w:type="even" r:id="rId9"/>
+      <w:headerReference w:type="default" r:id="rId10"/>
+      <w:footerReference w:type="even" r:id="rId11"/>
+      <w:footerReference w:type="default" r:id="rId12"/>
+      <w:headerReference w:type="first" r:id="rId13"/>
+      <w:footerReference w:type="first" r:id="rId14"/>
       <w:pgSz w:w="11906" w:h="16838"/>
       <w:pgMar w:top="1985" w:right="1701" w:bottom="1701" w:left="1701" w:header="851" w:footer="992" w:gutter="0"/>
       <w:cols w:space="425"/>
@@ -5836,7 +5204,7 @@
                 <v:path o:extrusionok="f" gradientshapeok="t" o:connecttype="rect"/>
                 <o:lock v:ext="edit" aspectratio="t"/>
               </v:shapetype>
-              <v:shape id="Picture 3" o:spid="_x0000_i1025" type="#_x0000_t75" style="width:117.6pt;height:22.8pt;visibility:visible" fillcolor="#4f81bd">
+              <v:shape id="Picture 3" o:spid="_x0000_i1025" type="#_x0000_t75" style="width:117.75pt;height:22.5pt;visibility:visible" fillcolor="#4f81bd">
                 <v:imagedata r:id="rId1" o:title="" croptop="16870f" cropbottom="43205f" cropleft="22391f" cropright="27375f"/>
               </v:shape>
             </w:pict>
@@ -10835,7 +10203,7 @@
 </file>
 
 <file path=customXml/itemProps1.xml><?xml version="1.0" encoding="utf-8"?>
-<ds:datastoreItem xmlns:ds="http://schemas.openxmlformats.org/officeDocument/2006/customXml" ds:itemID="{6E9B24BC-0045-4BE5-AF77-147A640AAAA1}">
+<ds:datastoreItem xmlns:ds="http://schemas.openxmlformats.org/officeDocument/2006/customXml" ds:itemID="{5F14037F-C104-401D-B8B3-91BF2057F4CC}">
   <ds:schemaRefs>
     <ds:schemaRef ds:uri="http://schemas.openxmlformats.org/officeDocument/2006/bibliography"/>
   </ds:schemaRefs>

--- a/각종문서/요구사항정의서-탈주예비역.docx
+++ b/각종문서/요구사항정의서-탈주예비역.docx
@@ -2382,13 +2382,7 @@
         <w:rPr>
           <w:rFonts w:ascii="휴먼명조" w:eastAsia="휴먼명조" w:cs="휴먼명조" w:hint="eastAsia"/>
         </w:rPr>
-        <w:t>알고리즘</w:t>
-      </w:r>
-      <w:r>
-        <w:rPr>
-          <w:rFonts w:ascii="휴먼명조" w:eastAsia="휴먼명조" w:cs="휴먼명조" w:hint="eastAsia"/>
-        </w:rPr>
-        <w:t>을 구현 및</w:t>
+        <w:t>알고리즘을 구현 및</w:t>
       </w:r>
       <w:r>
         <w:rPr>
@@ -2406,7 +2400,19 @@
         <w:rPr>
           <w:rFonts w:hAnsi="바탕" w:hint="eastAsia"/>
         </w:rPr>
-        <w:t xml:space="preserve">서 </w:t>
+        <w:t>서</w:t>
+      </w:r>
+      <w:r>
+        <w:rPr>
+          <w:rFonts w:hAnsi="바탕" w:hint="eastAsia"/>
+        </w:rPr>
+        <w:t>이다</w:t>
+      </w:r>
+      <w:r>
+        <w:rPr>
+          <w:rFonts w:hAnsi="바탕"/>
+        </w:rPr>
+        <w:t>.</w:t>
       </w:r>
     </w:p>
     <w:p>
@@ -2441,6 +2447,8 @@
         </w:rPr>
         <w:t>함</w:t>
       </w:r>
+      <w:bookmarkStart w:id="5" w:name="_GoBack"/>
+      <w:bookmarkEnd w:id="5"/>
     </w:p>
     <w:tbl>
       <w:tblPr>
@@ -2472,7 +2480,7 @@
               <w:pStyle w:val="af3"/>
               <w:ind w:leftChars="0" w:left="0"/>
               <w:rPr>
-                <w:rFonts w:hAnsi="바탕" w:hint="eastAsia"/>
+                <w:rFonts w:hAnsi="바탕"/>
               </w:rPr>
             </w:pPr>
             <w:r>
@@ -2496,7 +2504,7 @@
                   <v:path o:extrusionok="f" gradientshapeok="t" o:connecttype="rect"/>
                   <o:lock v:ext="edit" aspectratio="t"/>
                 </v:shapetype>
-                <v:shape id="_x0000_i1031" type="#_x0000_t75" style="width:438.75pt;height:283.5pt">
+                <v:shape id="_x0000_i1025" type="#_x0000_t75" style="width:438.6pt;height:283.8pt">
                   <v:imagedata r:id="rId8" o:title=""/>
                 </v:shape>
               </w:pict>
@@ -2542,11 +2550,11 @@
           <w:szCs w:val="24"/>
         </w:rPr>
       </w:pPr>
-      <w:bookmarkStart w:id="5" w:name="_Toc91477537"/>
-      <w:bookmarkStart w:id="6" w:name="_Toc104967430"/>
-      <w:bookmarkStart w:id="7" w:name="_Toc104967768"/>
-      <w:bookmarkStart w:id="8" w:name="_Toc104972342"/>
-      <w:bookmarkStart w:id="9" w:name="_Toc112203720"/>
+      <w:bookmarkStart w:id="6" w:name="_Toc91477537"/>
+      <w:bookmarkStart w:id="7" w:name="_Toc104967430"/>
+      <w:bookmarkStart w:id="8" w:name="_Toc104967768"/>
+      <w:bookmarkStart w:id="9" w:name="_Toc104972342"/>
+      <w:bookmarkStart w:id="10" w:name="_Toc112203720"/>
       <w:r>
         <w:rPr>
           <w:rFonts w:ascii="바탕" w:eastAsia="바탕" w:hAnsi="바탕"/>
@@ -2555,11 +2563,11 @@
         </w:rPr>
         <w:t>요구사항 목록</w:t>
       </w:r>
-      <w:bookmarkEnd w:id="5"/>
       <w:bookmarkEnd w:id="6"/>
       <w:bookmarkEnd w:id="7"/>
       <w:bookmarkEnd w:id="8"/>
       <w:bookmarkEnd w:id="9"/>
+      <w:bookmarkEnd w:id="10"/>
     </w:p>
     <w:tbl>
       <w:tblPr>
@@ -2693,8 +2701,8 @@
                 <w:rFonts w:hAnsi="바탕"/>
               </w:rPr>
             </w:pPr>
-            <w:bookmarkStart w:id="10" w:name="[문서의_처음]"/>
-            <w:bookmarkEnd w:id="10"/>
+            <w:bookmarkStart w:id="11" w:name="[문서의_처음]"/>
+            <w:bookmarkEnd w:id="11"/>
             <w:r>
               <w:rPr>
                 <w:rFonts w:hAnsi="바탕" w:hint="eastAsia"/>
@@ -2712,7 +2720,7 @@
             <w:pPr>
               <w:jc w:val="center"/>
               <w:rPr>
-                <w:rFonts w:hAnsi="바탕" w:hint="eastAsia"/>
+                <w:rFonts w:hAnsi="바탕"/>
               </w:rPr>
             </w:pPr>
             <w:r>
@@ -2752,7 +2760,7 @@
           <w:p>
             <w:pPr>
               <w:rPr>
-                <w:rFonts w:hAnsi="바탕" w:hint="eastAsia"/>
+                <w:rFonts w:hAnsi="바탕"/>
               </w:rPr>
             </w:pPr>
             <w:r>
@@ -2801,13 +2809,7 @@
               <w:rPr>
                 <w:rFonts w:hAnsi="바탕"/>
               </w:rPr>
-              <w:t>OCR-IP-0</w:t>
-            </w:r>
-            <w:r>
-              <w:rPr>
-                <w:rFonts w:hAnsi="바탕"/>
-              </w:rPr>
-              <w:t>2</w:t>
+              <w:t>OCR-IP-02</w:t>
             </w:r>
           </w:p>
         </w:tc>
@@ -2820,7 +2822,7 @@
           <w:p>
             <w:pPr>
               <w:rPr>
-                <w:rFonts w:hAnsi="바탕" w:hint="eastAsia"/>
+                <w:rFonts w:hAnsi="바탕"/>
               </w:rPr>
             </w:pPr>
             <w:r>
@@ -2883,13 +2885,7 @@
               <w:rPr>
                 <w:rFonts w:hAnsi="바탕"/>
               </w:rPr>
-              <w:t>OCR-IP-0</w:t>
-            </w:r>
-            <w:r>
-              <w:rPr>
-                <w:rFonts w:hAnsi="바탕"/>
-              </w:rPr>
-              <w:t>3</w:t>
+              <w:t>OCR-IP-03</w:t>
             </w:r>
           </w:p>
         </w:tc>
@@ -2902,7 +2898,7 @@
           <w:p>
             <w:pPr>
               <w:rPr>
-                <w:rFonts w:hAnsi="바탕" w:hint="eastAsia"/>
+                <w:rFonts w:hAnsi="바탕"/>
               </w:rPr>
             </w:pPr>
             <w:r>
@@ -2951,13 +2947,7 @@
               <w:rPr>
                 <w:rFonts w:hAnsi="바탕"/>
               </w:rPr>
-              <w:t>OCR-IP-0</w:t>
-            </w:r>
-            <w:r>
-              <w:rPr>
-                <w:rFonts w:hAnsi="바탕"/>
-              </w:rPr>
-              <w:t>4</w:t>
+              <w:t>OCR-IP-04</w:t>
             </w:r>
           </w:p>
         </w:tc>
@@ -3021,7 +3011,7 @@
             <w:pPr>
               <w:jc w:val="center"/>
               <w:rPr>
-                <w:rFonts w:hAnsi="바탕" w:hint="eastAsia"/>
+                <w:rFonts w:hAnsi="바탕"/>
               </w:rPr>
             </w:pPr>
             <w:r>
@@ -3041,7 +3031,7 @@
           <w:p>
             <w:pPr>
               <w:rPr>
-                <w:rFonts w:hAnsi="바탕" w:hint="eastAsia"/>
+                <w:rFonts w:hAnsi="바탕"/>
               </w:rPr>
             </w:pPr>
             <w:r>
@@ -3128,13 +3118,7 @@
               <w:rPr>
                 <w:rFonts w:hAnsi="바탕"/>
               </w:rPr>
-              <w:t>CR-ITC-0</w:t>
-            </w:r>
-            <w:r>
-              <w:rPr>
-                <w:rFonts w:hAnsi="바탕"/>
-              </w:rPr>
-              <w:t>2</w:t>
+              <w:t>CR-ITC-02</w:t>
             </w:r>
           </w:p>
         </w:tc>
@@ -3147,7 +3131,7 @@
           <w:p>
             <w:pPr>
               <w:rPr>
-                <w:rFonts w:hAnsi="바탕" w:hint="eastAsia"/>
+                <w:rFonts w:hAnsi="바탕"/>
               </w:rPr>
             </w:pPr>
             <w:r>
@@ -3200,7 +3184,7 @@
           <w:p>
             <w:pPr>
               <w:rPr>
-                <w:rFonts w:hAnsi="바탕" w:hint="eastAsia"/>
+                <w:rFonts w:hAnsi="바탕"/>
               </w:rPr>
             </w:pPr>
             <w:r>
@@ -3226,7 +3210,7 @@
           <w:p>
             <w:pPr>
               <w:rPr>
-                <w:rFonts w:hAnsi="바탕" w:hint="eastAsia"/>
+                <w:rFonts w:hAnsi="바탕"/>
               </w:rPr>
             </w:pPr>
             <w:r>
@@ -3299,7 +3283,7 @@
           <w:p>
             <w:pPr>
               <w:rPr>
-                <w:rFonts w:hAnsi="바탕" w:hint="eastAsia"/>
+                <w:rFonts w:hAnsi="바탕"/>
               </w:rPr>
             </w:pPr>
             <w:r>
@@ -3349,7 +3333,7 @@
             <w:pPr>
               <w:jc w:val="center"/>
               <w:rPr>
-                <w:rFonts w:hAnsi="바탕" w:hint="eastAsia"/>
+                <w:rFonts w:hAnsi="바탕"/>
               </w:rPr>
             </w:pPr>
             <w:r>
@@ -3392,6 +3376,12 @@
                 <w:rFonts w:hAnsi="바탕"/>
               </w:rPr>
             </w:pPr>
+            <w:r>
+              <w:rPr>
+                <w:rFonts w:hAnsi="바탕" w:hint="eastAsia"/>
+              </w:rPr>
+              <w:t>사용자로부터 이미지 파일을 입력 받음</w:t>
+            </w:r>
           </w:p>
         </w:tc>
       </w:tr>
@@ -3426,13 +3416,7 @@
               <w:rPr>
                 <w:rFonts w:hAnsi="바탕"/>
               </w:rPr>
-              <w:t>OCR-UI-0</w:t>
-            </w:r>
-            <w:r>
-              <w:rPr>
-                <w:rFonts w:hAnsi="바탕"/>
-              </w:rPr>
-              <w:t>2</w:t>
+              <w:t>OCR-UI-02</w:t>
             </w:r>
           </w:p>
         </w:tc>
@@ -3445,7 +3429,7 @@
           <w:p>
             <w:pPr>
               <w:rPr>
-                <w:rFonts w:hAnsi="바탕" w:hint="eastAsia"/>
+                <w:rFonts w:hAnsi="바탕"/>
               </w:rPr>
             </w:pPr>
             <w:r>
@@ -3483,7 +3467,14 @@
             <w:tcW w:w="1980" w:type="dxa"/>
             <w:shd w:val="clear" w:color="auto" w:fill="auto"/>
           </w:tcPr>
-          <w:p/>
+          <w:p>
+            <w:r>
+              <w:rPr>
+                <w:rFonts w:hAnsi="바탕"/>
+              </w:rPr>
+              <w:t>OCR-UI-03</w:t>
+            </w:r>
+          </w:p>
         </w:tc>
         <w:tc>
           <w:tcPr>
@@ -3497,6 +3488,36 @@
                 <w:rFonts w:hAnsi="바탕"/>
               </w:rPr>
             </w:pPr>
+            <w:r>
+              <w:rPr>
+                <w:rFonts w:hAnsi="바탕" w:hint="eastAsia"/>
+              </w:rPr>
+              <w:t>입력 받은 이미지와 해당 이미지에서</w:t>
+            </w:r>
+            <w:r>
+              <w:rPr>
+                <w:rFonts w:hAnsi="바탕"/>
+              </w:rPr>
+              <w:t xml:space="preserve"> </w:t>
+            </w:r>
+            <w:r>
+              <w:rPr>
+                <w:rFonts w:hAnsi="바탕" w:hint="eastAsia"/>
+              </w:rPr>
+              <w:t>추출한 텍스트를</w:t>
+            </w:r>
+            <w:r>
+              <w:rPr>
+                <w:rFonts w:hAnsi="바탕"/>
+              </w:rPr>
+              <w:t xml:space="preserve"> </w:t>
+            </w:r>
+            <w:r>
+              <w:rPr>
+                <w:rFonts w:hAnsi="바탕" w:hint="eastAsia"/>
+              </w:rPr>
+              <w:t>출력</w:t>
+            </w:r>
           </w:p>
         </w:tc>
       </w:tr>
@@ -3533,11 +3554,6 @@
             <w:shd w:val="clear" w:color="auto" w:fill="auto"/>
           </w:tcPr>
           <w:p>
-            <w:pPr>
-              <w:rPr>
-                <w:rFonts w:hint="eastAsia"/>
-              </w:rPr>
-            </w:pPr>
             <w:r>
               <w:rPr>
                 <w:rFonts w:hint="eastAsia"/>
@@ -3558,37 +3574,35 @@
           <w:p>
             <w:pPr>
               <w:rPr>
+                <w:rFonts w:hAnsi="바탕"/>
+              </w:rPr>
+            </w:pPr>
+            <w:proofErr w:type="spellStart"/>
+            <w:r>
+              <w:rPr>
                 <w:rFonts w:hAnsi="바탕" w:hint="eastAsia"/>
               </w:rPr>
-            </w:pPr>
-            <w:proofErr w:type="spellStart"/>
+              <w:t>딥러닝을</w:t>
+            </w:r>
+            <w:proofErr w:type="spellEnd"/>
             <w:r>
               <w:rPr>
                 <w:rFonts w:hAnsi="바탕" w:hint="eastAsia"/>
               </w:rPr>
-              <w:t>딥러닝을</w:t>
-            </w:r>
-            <w:proofErr w:type="spellEnd"/>
+              <w:t xml:space="preserve"> 통해 학습된 학습데이터를</w:t>
+            </w:r>
+            <w:r>
+              <w:rPr>
+                <w:rFonts w:hAnsi="바탕"/>
+              </w:rPr>
+              <w:t xml:space="preserve"> </w:t>
+            </w:r>
             <w:r>
               <w:rPr>
                 <w:rFonts w:hAnsi="바탕" w:hint="eastAsia"/>
               </w:rPr>
-              <w:t xml:space="preserve"> 통해 학습된 학습데이터를</w:t>
-            </w:r>
-            <w:r>
-              <w:rPr>
-                <w:rFonts w:hAnsi="바탕"/>
-              </w:rPr>
-              <w:t xml:space="preserve"> </w:t>
-            </w:r>
-            <w:r>
-              <w:rPr>
-                <w:rFonts w:hAnsi="바탕" w:hint="eastAsia"/>
-              </w:rPr>
               <w:t>관리하고 저장</w:t>
             </w:r>
-            <w:bookmarkStart w:id="11" w:name="_GoBack"/>
-            <w:bookmarkEnd w:id="11"/>
           </w:p>
         </w:tc>
       </w:tr>
@@ -3626,10 +3640,7 @@
               <w:t>O</w:t>
             </w:r>
             <w:r>
-              <w:t>CR-DB-0</w:t>
-            </w:r>
-            <w:r>
-              <w:t>2</w:t>
+              <w:t>CR-DB-02</w:t>
             </w:r>
           </w:p>
         </w:tc>
@@ -3642,7 +3653,7 @@
           <w:p>
             <w:pPr>
               <w:rPr>
-                <w:rFonts w:hAnsi="바탕" w:hint="eastAsia"/>
+                <w:rFonts w:hAnsi="바탕"/>
               </w:rPr>
             </w:pPr>
             <w:r>
@@ -3894,7 +3905,7 @@
           <w:p>
             <w:pPr>
               <w:rPr>
-                <w:rFonts w:hAnsi="바탕" w:hint="eastAsia"/>
+                <w:rFonts w:hAnsi="바탕"/>
               </w:rPr>
             </w:pPr>
             <w:r>
@@ -3918,6 +3929,50 @@
                 <w:rFonts w:ascii="바탕" w:eastAsia="바탕" w:hAnsi="바탕"/>
               </w:rPr>
             </w:pPr>
+            <w:r>
+              <w:rPr>
+                <w:rFonts w:ascii="바탕" w:eastAsia="바탕" w:hAnsi="바탕" w:hint="eastAsia"/>
+              </w:rPr>
+              <w:t xml:space="preserve">입력 받은 이미지를 대상으로 </w:t>
+            </w:r>
+            <w:r>
+              <w:rPr>
+                <w:rFonts w:ascii="바탕" w:eastAsia="바탕" w:hAnsi="바탕"/>
+              </w:rPr>
+              <w:t xml:space="preserve">Morph </w:t>
+            </w:r>
+            <w:r>
+              <w:rPr>
+                <w:rFonts w:ascii="바탕" w:eastAsia="바탕" w:hAnsi="바탕" w:hint="eastAsia"/>
+              </w:rPr>
+              <w:t>연산을 취함</w:t>
+            </w:r>
+          </w:p>
+          <w:p>
+            <w:pPr>
+              <w:pStyle w:val="a1"/>
+              <w:rPr>
+                <w:rFonts w:ascii="바탕" w:eastAsia="바탕" w:hAnsi="바탕"/>
+              </w:rPr>
+            </w:pPr>
+            <w:r>
+              <w:rPr>
+                <w:rFonts w:ascii="바탕" w:eastAsia="바탕" w:hAnsi="바탕" w:hint="eastAsia"/>
+              </w:rPr>
+              <w:t xml:space="preserve">경계 이미지를 추출하고 외각선을 강조하는 </w:t>
+            </w:r>
+            <w:r>
+              <w:rPr>
+                <w:rFonts w:ascii="바탕" w:eastAsia="바탕" w:hAnsi="바탕"/>
+              </w:rPr>
+              <w:t xml:space="preserve">하여 </w:t>
+            </w:r>
+            <w:r>
+              <w:rPr>
+                <w:rFonts w:ascii="바탕" w:eastAsia="바탕" w:hAnsi="바탕" w:hint="eastAsia"/>
+              </w:rPr>
+              <w:t>텍스트 추출이 용이하게 함</w:t>
+            </w:r>
           </w:p>
         </w:tc>
       </w:tr>
@@ -3954,7 +4009,7 @@
           <w:p>
             <w:pPr>
               <w:rPr>
-                <w:rFonts w:hAnsi="바탕" w:hint="eastAsia"/>
+                <w:rFonts w:hAnsi="바탕"/>
               </w:rPr>
             </w:pPr>
             <w:r>
@@ -3992,6 +4047,12 @@
                 <w:rFonts w:ascii="바탕" w:eastAsia="바탕" w:hAnsi="바탕"/>
               </w:rPr>
             </w:pPr>
+            <w:r>
+              <w:rPr>
+                <w:rFonts w:ascii="바탕" w:eastAsia="바탕" w:hAnsi="바탕" w:hint="eastAsia"/>
+              </w:rPr>
+              <w:t>이미지를 작은 영역 별로 이진화하여 해당 이미지를 완전한 흑백 이미지로 변환</w:t>
+            </w:r>
           </w:p>
         </w:tc>
       </w:tr>
@@ -4028,7 +4089,7 @@
           <w:p>
             <w:pPr>
               <w:rPr>
-                <w:rFonts w:hAnsi="바탕" w:hint="eastAsia"/>
+                <w:rFonts w:hAnsi="바탕"/>
               </w:rPr>
             </w:pPr>
             <w:r>
@@ -4052,6 +4113,42 @@
                 <w:rFonts w:ascii="바탕" w:eastAsia="바탕" w:hAnsi="바탕"/>
               </w:rPr>
             </w:pPr>
+            <w:r>
+              <w:rPr>
+                <w:rFonts w:ascii="바탕" w:eastAsia="바탕" w:hAnsi="바탕" w:hint="eastAsia"/>
+              </w:rPr>
+              <w:t>이미지에서</w:t>
+            </w:r>
+            <w:r>
+              <w:rPr>
+                <w:rFonts w:ascii="바탕" w:eastAsia="바탕" w:hAnsi="바탕"/>
+              </w:rPr>
+              <w:t xml:space="preserve"> </w:t>
+            </w:r>
+            <w:r>
+              <w:rPr>
+                <w:rFonts w:ascii="바탕" w:eastAsia="바탕" w:hAnsi="바탕" w:hint="eastAsia"/>
+              </w:rPr>
+              <w:t>세로선</w:t>
+            </w:r>
+            <w:r>
+              <w:rPr>
+                <w:rFonts w:ascii="바탕" w:eastAsia="바탕" w:hAnsi="바탕"/>
+              </w:rPr>
+              <w:t xml:space="preserve"> </w:t>
+            </w:r>
+            <w:r>
+              <w:rPr>
+                <w:rFonts w:ascii="바탕" w:eastAsia="바탕" w:hAnsi="바탕" w:hint="eastAsia"/>
+              </w:rPr>
+              <w:t>제거 연산을 수행</w:t>
+            </w:r>
+            <w:r>
+              <w:rPr>
+                <w:rFonts w:ascii="바탕" w:eastAsia="바탕" w:hAnsi="바탕" w:hint="eastAsia"/>
+              </w:rPr>
+              <w:t>하여 임계값 초과로 인해 발생하는 텍스트 영역의 인식률을 향상 시킴</w:t>
+            </w:r>
           </w:p>
         </w:tc>
       </w:tr>
@@ -4112,6 +4209,74 @@
                 <w:rFonts w:ascii="바탕" w:eastAsia="바탕" w:hAnsi="바탕"/>
               </w:rPr>
             </w:pPr>
+            <w:r>
+              <w:rPr>
+                <w:rFonts w:ascii="바탕" w:eastAsia="바탕" w:hAnsi="바탕" w:hint="eastAsia"/>
+              </w:rPr>
+              <w:t>입력 받은 이미지에서 텍스트로 인식가능한 모든 부분을</w:t>
+            </w:r>
+            <w:r>
+              <w:rPr>
+                <w:rFonts w:ascii="바탕" w:eastAsia="바탕" w:hAnsi="바탕"/>
+              </w:rPr>
+              <w:t xml:space="preserve"> </w:t>
+            </w:r>
+            <w:r>
+              <w:rPr>
+                <w:rFonts w:ascii="바탕" w:eastAsia="바탕" w:hAnsi="바탕" w:hint="eastAsia"/>
+              </w:rPr>
+              <w:t>추출함</w:t>
+            </w:r>
+          </w:p>
+          <w:p>
+            <w:pPr>
+              <w:pStyle w:val="a1"/>
+              <w:rPr>
+                <w:rFonts w:ascii="바탕" w:eastAsia="바탕" w:hAnsi="바탕"/>
+              </w:rPr>
+            </w:pPr>
+            <w:r>
+              <w:rPr>
+                <w:rFonts w:ascii="바탕" w:eastAsia="바탕" w:hAnsi="바탕" w:hint="eastAsia"/>
+              </w:rPr>
+              <w:t>해당 기능에서 추출된 데이터를</w:t>
+            </w:r>
+            <w:r>
+              <w:rPr>
+                <w:rFonts w:ascii="바탕" w:eastAsia="바탕" w:hAnsi="바탕"/>
+              </w:rPr>
+              <w:t xml:space="preserve"> </w:t>
+            </w:r>
+            <w:r>
+              <w:rPr>
+                <w:rFonts w:ascii="바탕" w:eastAsia="바탕" w:hAnsi="바탕" w:hint="eastAsia"/>
+              </w:rPr>
+              <w:t xml:space="preserve">바탕으로 </w:t>
+            </w:r>
+            <w:r>
+              <w:rPr>
+                <w:rFonts w:ascii="바탕" w:eastAsia="바탕" w:hAnsi="바탕"/>
+              </w:rPr>
+              <w:t>‘OCR-ITC-01’</w:t>
+            </w:r>
+            <w:r>
+              <w:rPr>
+                <w:rFonts w:ascii="바탕" w:eastAsia="바탕" w:hAnsi="바탕" w:hint="eastAsia"/>
+              </w:rPr>
+              <w:t>을 이용해</w:t>
+            </w:r>
+            <w:r>
+              <w:rPr>
+                <w:rFonts w:ascii="바탕" w:eastAsia="바탕" w:hAnsi="바탕"/>
+              </w:rPr>
+              <w:t xml:space="preserve"> </w:t>
+            </w:r>
+            <w:r>
+              <w:rPr>
+                <w:rFonts w:ascii="바탕" w:eastAsia="바탕" w:hAnsi="바탕" w:hint="eastAsia"/>
+              </w:rPr>
+              <w:t>해당 해당 부분이 텍스트인지 배경이나 기타 사물인지를 구분함</w:t>
+            </w:r>
           </w:p>
         </w:tc>
       </w:tr>
@@ -4273,7 +4438,7 @@
           <w:p>
             <w:pPr>
               <w:rPr>
-                <w:rFonts w:hAnsi="바탕" w:hint="eastAsia"/>
+                <w:rFonts w:hAnsi="바탕"/>
               </w:rPr>
             </w:pPr>
             <w:r>
@@ -4324,6 +4489,30 @@
                 <w:rFonts w:ascii="바탕" w:eastAsia="바탕" w:hAnsi="바탕"/>
               </w:rPr>
             </w:pPr>
+            <w:r>
+              <w:rPr>
+                <w:rFonts w:ascii="바탕" w:eastAsia="바탕" w:hAnsi="바탕"/>
+              </w:rPr>
+              <w:t>‘OCR-IP-04’에</w:t>
+            </w:r>
+            <w:r>
+              <w:rPr>
+                <w:rFonts w:ascii="바탕" w:eastAsia="바탕" w:hAnsi="바탕" w:hint="eastAsia"/>
+              </w:rPr>
+              <w:t xml:space="preserve">서 추출한 데이터에서 텍스트와 텍스트가 아닌 </w:t>
+            </w:r>
+            <w:r>
+              <w:rPr>
+                <w:rFonts w:ascii="바탕" w:eastAsia="바탕" w:hAnsi="바탕" w:hint="eastAsia"/>
+              </w:rPr>
+              <w:t>영역</w:t>
+            </w:r>
+            <w:r>
+              <w:rPr>
+                <w:rFonts w:ascii="바탕" w:eastAsia="바탕" w:hAnsi="바탕" w:hint="eastAsia"/>
+              </w:rPr>
+              <w:t>을 구분함</w:t>
+            </w:r>
           </w:p>
         </w:tc>
       </w:tr>
@@ -4366,7 +4555,7 @@
           <w:p>
             <w:pPr>
               <w:rPr>
-                <w:rFonts w:hAnsi="바탕" w:hint="eastAsia"/>
+                <w:rFonts w:hAnsi="바탕"/>
               </w:rPr>
             </w:pPr>
             <w:r>
@@ -4402,6 +4591,68 @@
                 <w:rFonts w:ascii="바탕" w:eastAsia="바탕" w:hAnsi="바탕"/>
               </w:rPr>
             </w:pPr>
+            <w:r>
+              <w:rPr>
+                <w:rFonts w:ascii="바탕" w:eastAsia="바탕" w:hAnsi="바탕"/>
+              </w:rPr>
+              <w:t>‘</w:t>
+            </w:r>
+            <w:r>
+              <w:rPr>
+                <w:rFonts w:ascii="바탕" w:eastAsia="바탕" w:hAnsi="바탕" w:hint="eastAsia"/>
+              </w:rPr>
+              <w:t>O</w:t>
+            </w:r>
+            <w:r>
+              <w:rPr>
+                <w:rFonts w:ascii="바탕" w:eastAsia="바탕" w:hAnsi="바탕"/>
+              </w:rPr>
+              <w:t>CR-ITC-01’</w:t>
+            </w:r>
+            <w:r>
+              <w:rPr>
+                <w:rFonts w:ascii="바탕" w:eastAsia="바탕" w:hAnsi="바탕" w:hint="eastAsia"/>
+              </w:rPr>
+              <w:t>에서</w:t>
+            </w:r>
+            <w:r>
+              <w:rPr>
+                <w:rFonts w:ascii="바탕" w:eastAsia="바탕" w:hAnsi="바탕"/>
+              </w:rPr>
+              <w:t xml:space="preserve"> </w:t>
+            </w:r>
+            <w:r>
+              <w:rPr>
+                <w:rFonts w:ascii="바탕" w:eastAsia="바탕" w:hAnsi="바탕" w:hint="eastAsia"/>
+              </w:rPr>
+              <w:t>얻은 결과를 학습 데이터로 변환하여 저장함</w:t>
+            </w:r>
+          </w:p>
+          <w:p>
+            <w:pPr>
+              <w:pStyle w:val="a1"/>
+              <w:rPr>
+                <w:rFonts w:ascii="바탕" w:eastAsia="바탕" w:hAnsi="바탕"/>
+              </w:rPr>
+            </w:pPr>
+            <w:r>
+              <w:rPr>
+                <w:rFonts w:ascii="바탕" w:eastAsia="바탕" w:hAnsi="바탕" w:hint="eastAsia"/>
+              </w:rPr>
+              <w:t xml:space="preserve">지속적 학습을 인해 인식률을 향상시키고 해당 학습데이터는 실시간으로 </w:t>
+            </w:r>
+            <w:r>
+              <w:rPr>
+                <w:rFonts w:ascii="바탕" w:eastAsia="바탕" w:hAnsi="바탕"/>
+              </w:rPr>
+              <w:t>DB</w:t>
+            </w:r>
+            <w:r>
+              <w:rPr>
+                <w:rFonts w:ascii="바탕" w:eastAsia="바탕" w:hAnsi="바탕" w:hint="eastAsia"/>
+              </w:rPr>
+              <w:t>에 반영함</w:t>
+            </w:r>
           </w:p>
         </w:tc>
       </w:tr>
@@ -4418,7 +4669,7 @@
           <w:p>
             <w:pPr>
               <w:rPr>
-                <w:rFonts w:hAnsi="바탕" w:hint="eastAsia"/>
+                <w:rFonts w:hAnsi="바탕"/>
               </w:rPr>
             </w:pPr>
             <w:r>
@@ -4444,7 +4695,7 @@
           <w:p>
             <w:pPr>
               <w:rPr>
-                <w:rFonts w:hAnsi="바탕" w:hint="eastAsia"/>
+                <w:rFonts w:hAnsi="바탕"/>
               </w:rPr>
             </w:pPr>
             <w:r>
@@ -4480,6 +4731,36 @@
                 <w:rFonts w:ascii="바탕" w:eastAsia="바탕" w:hAnsi="바탕"/>
               </w:rPr>
             </w:pPr>
+            <w:r>
+              <w:rPr>
+                <w:rFonts w:ascii="바탕" w:eastAsia="바탕" w:hAnsi="바탕"/>
+              </w:rPr>
+              <w:t xml:space="preserve"> ‘</w:t>
+            </w:r>
+            <w:r>
+              <w:rPr>
+                <w:rFonts w:ascii="바탕" w:eastAsia="바탕" w:hAnsi="바탕"/>
+              </w:rPr>
+              <w:t>OCR-ITC-01</w:t>
+            </w:r>
+            <w:r>
+              <w:rPr>
+                <w:rFonts w:ascii="바탕" w:eastAsia="바탕" w:hAnsi="바탕"/>
+              </w:rPr>
+              <w:t>’</w:t>
+            </w:r>
+            <w:r>
+              <w:rPr>
+                <w:rFonts w:ascii="바탕" w:eastAsia="바탕" w:hAnsi="바탕" w:hint="eastAsia"/>
+              </w:rPr>
+              <w:t>에서 텍스트로 구분된 영역</w:t>
+            </w:r>
+            <w:r>
+              <w:rPr>
+                <w:rFonts w:ascii="바탕" w:eastAsia="바탕" w:hAnsi="바탕" w:hint="eastAsia"/>
+              </w:rPr>
+              <w:t>에서 해당 영역이 어떤 내용인지 텍스트로 변환하는 작업을 수행함</w:t>
+            </w:r>
           </w:p>
         </w:tc>
       </w:tr>
@@ -4503,6 +4784,7 @@
               <w:rPr>
                 <w:rFonts w:hAnsi="바탕"/>
               </w:rPr>
+              <w:lastRenderedPageBreak/>
               <w:t>OCR-ITE-02</w:t>
             </w:r>
           </w:p>
@@ -4516,7 +4798,7 @@
           <w:p>
             <w:pPr>
               <w:rPr>
-                <w:rFonts w:hAnsi="바탕" w:hint="eastAsia"/>
+                <w:rFonts w:hAnsi="바탕"/>
               </w:rPr>
             </w:pPr>
             <w:r>
@@ -4546,6 +4828,92 @@
                 <w:rFonts w:ascii="바탕" w:eastAsia="바탕" w:hAnsi="바탕"/>
               </w:rPr>
             </w:pPr>
+            <w:r>
+              <w:rPr>
+                <w:rFonts w:ascii="바탕" w:eastAsia="바탕" w:hAnsi="바탕"/>
+              </w:rPr>
+              <w:t>‘</w:t>
+            </w:r>
+            <w:r>
+              <w:rPr>
+                <w:rFonts w:ascii="바탕" w:eastAsia="바탕" w:hAnsi="바탕"/>
+              </w:rPr>
+              <w:t>OCR-ITE-01</w:t>
+            </w:r>
+            <w:r>
+              <w:rPr>
+                <w:rFonts w:ascii="바탕" w:eastAsia="바탕" w:hAnsi="바탕"/>
+              </w:rPr>
+              <w:t>’</w:t>
+            </w:r>
+            <w:r>
+              <w:rPr>
+                <w:rFonts w:ascii="바탕" w:eastAsia="바탕" w:hAnsi="바탕" w:hint="eastAsia"/>
+              </w:rPr>
+              <w:t>에서 얻은</w:t>
+            </w:r>
+            <w:r>
+              <w:rPr>
+                <w:rFonts w:ascii="바탕" w:eastAsia="바탕" w:hAnsi="바탕"/>
+              </w:rPr>
+              <w:t xml:space="preserve"> </w:t>
+            </w:r>
+            <w:r>
+              <w:rPr>
+                <w:rFonts w:ascii="바탕" w:eastAsia="바탕" w:hAnsi="바탕" w:hint="eastAsia"/>
+              </w:rPr>
+              <w:t>결과 를 학습데이터로 변환하여 저장함</w:t>
+            </w:r>
+          </w:p>
+          <w:p>
+            <w:pPr>
+              <w:pStyle w:val="a1"/>
+              <w:rPr>
+                <w:rFonts w:ascii="바탕" w:eastAsia="바탕" w:hAnsi="바탕"/>
+              </w:rPr>
+            </w:pPr>
+            <w:r>
+              <w:rPr>
+                <w:rFonts w:ascii="바탕" w:eastAsia="바탕" w:hAnsi="바탕"/>
+              </w:rPr>
+              <w:t>‘</w:t>
+            </w:r>
+            <w:r>
+              <w:rPr>
+                <w:rFonts w:ascii="바탕" w:eastAsia="바탕" w:hAnsi="바탕" w:hint="eastAsia"/>
+              </w:rPr>
+              <w:t>O</w:t>
+            </w:r>
+            <w:r>
+              <w:rPr>
+                <w:rFonts w:ascii="바탕" w:eastAsia="바탕" w:hAnsi="바탕"/>
+              </w:rPr>
+              <w:t>CR-ITC-02’</w:t>
+            </w:r>
+            <w:r>
+              <w:rPr>
+                <w:rFonts w:ascii="바탕" w:eastAsia="바탕" w:hAnsi="바탕" w:hint="eastAsia"/>
+              </w:rPr>
+              <w:t xml:space="preserve">와 마찬가지로 </w:t>
+            </w:r>
+            <w:r>
+              <w:rPr>
+                <w:rFonts w:ascii="바탕" w:eastAsia="바탕" w:hAnsi="바탕" w:hint="eastAsia"/>
+              </w:rPr>
+              <w:t xml:space="preserve">지속적 학습을 인해 인식률을 향상시키고 해당 학습데이터는 실시간으로 </w:t>
+            </w:r>
+            <w:r>
+              <w:rPr>
+                <w:rFonts w:ascii="바탕" w:eastAsia="바탕" w:hAnsi="바탕"/>
+              </w:rPr>
+              <w:t>DB</w:t>
+            </w:r>
+            <w:r>
+              <w:rPr>
+                <w:rFonts w:ascii="바탕" w:eastAsia="바탕" w:hAnsi="바탕" w:hint="eastAsia"/>
+              </w:rPr>
+              <w:t>에 반영함</w:t>
+            </w:r>
           </w:p>
         </w:tc>
       </w:tr>
@@ -4559,7 +4927,7 @@
           <w:numId w:val="48"/>
         </w:numPr>
         <w:rPr>
-          <w:rFonts w:ascii="바탕" w:eastAsia="바탕" w:hAnsi="바탕"/>
+          <w:rFonts w:ascii="바탕" w:eastAsia="바탕" w:hAnsi="바탕" w:hint="eastAsia"/>
           <w:sz w:val="22"/>
           <w:szCs w:val="22"/>
         </w:rPr>
@@ -4710,6 +5078,12 @@
                 <w:rFonts w:hAnsi="바탕"/>
               </w:rPr>
             </w:pPr>
+            <w:r>
+              <w:rPr>
+                <w:rFonts w:hAnsi="바탕"/>
+              </w:rPr>
+              <w:t>OCR-UI-01</w:t>
+            </w:r>
           </w:p>
         </w:tc>
         <w:tc>
@@ -4720,11 +5094,16 @@
           </w:tcPr>
           <w:p>
             <w:pPr>
-              <w:jc w:val="center"/>
-              <w:rPr>
-                <w:rFonts w:hAnsi="바탕"/>
-              </w:rPr>
-            </w:pPr>
+              <w:rPr>
+                <w:rFonts w:hAnsi="바탕"/>
+              </w:rPr>
+            </w:pPr>
+            <w:r>
+              <w:rPr>
+                <w:rFonts w:hAnsi="바탕" w:hint="eastAsia"/>
+              </w:rPr>
+              <w:t>사용자로부터 이미지 파일을 입력 받음</w:t>
+            </w:r>
           </w:p>
         </w:tc>
         <w:tc>
@@ -4740,6 +5119,64 @@
                 <w:rFonts w:ascii="바탕" w:eastAsia="바탕" w:hAnsi="바탕"/>
               </w:rPr>
             </w:pPr>
+            <w:r>
+              <w:rPr>
+                <w:rFonts w:ascii="바탕" w:eastAsia="바탕" w:hAnsi="바탕" w:hint="eastAsia"/>
+              </w:rPr>
+              <w:t>사용자가 컴퓨터에서 변환을 필요로 하는 이미지를 찾아</w:t>
+            </w:r>
+            <w:r>
+              <w:rPr>
+                <w:rFonts w:ascii="바탕" w:eastAsia="바탕" w:hAnsi="바탕"/>
+              </w:rPr>
+              <w:t xml:space="preserve"> </w:t>
+            </w:r>
+            <w:r>
+              <w:rPr>
+                <w:rFonts w:ascii="바탕" w:eastAsia="바탕" w:hAnsi="바탕" w:hint="eastAsia"/>
+              </w:rPr>
+              <w:t>입력</w:t>
+            </w:r>
+          </w:p>
+          <w:p>
+            <w:pPr>
+              <w:pStyle w:val="a1"/>
+              <w:rPr>
+                <w:rFonts w:ascii="바탕" w:eastAsia="바탕" w:hAnsi="바탕"/>
+              </w:rPr>
+            </w:pPr>
+            <w:r>
+              <w:rPr>
+                <w:rFonts w:ascii="바탕" w:eastAsia="바탕" w:hAnsi="바탕" w:hint="eastAsia"/>
+              </w:rPr>
+              <w:t>윈도우에서 흔히 쓰이는 파일 탐색기 기능으로 구현</w:t>
+            </w:r>
+          </w:p>
+          <w:p>
+            <w:pPr>
+              <w:pStyle w:val="a1"/>
+              <w:rPr>
+                <w:rFonts w:ascii="바탕" w:eastAsia="바탕" w:hAnsi="바탕"/>
+              </w:rPr>
+            </w:pPr>
+            <w:r>
+              <w:rPr>
+                <w:rFonts w:ascii="바탕" w:eastAsia="바탕" w:hAnsi="바탕" w:hint="eastAsia"/>
+              </w:rPr>
+              <w:t>추가로 이미지를 해당 프로그램의 입력 영역에 드래그</w:t>
+            </w:r>
+            <w:r>
+              <w:rPr>
+                <w:rFonts w:ascii="바탕" w:eastAsia="바탕" w:hAnsi="바탕"/>
+              </w:rPr>
+              <w:t>&amp;</w:t>
+            </w:r>
+            <w:r>
+              <w:rPr>
+                <w:rFonts w:ascii="바탕" w:eastAsia="바탕" w:hAnsi="바탕" w:hint="eastAsia"/>
+              </w:rPr>
+              <w:t>드롭하여 입력이 가능하도록 함</w:t>
+            </w:r>
           </w:p>
         </w:tc>
       </w:tr>
@@ -4751,14 +5188,14 @@
           <w:tcPr>
             <w:tcW w:w="1372" w:type="dxa"/>
             <w:shd w:val="clear" w:color="auto" w:fill="auto"/>
-            <w:vAlign w:val="center"/>
-          </w:tcPr>
-          <w:p>
-            <w:pPr>
-              <w:rPr>
-                <w:rFonts w:hAnsi="바탕"/>
-              </w:rPr>
-            </w:pPr>
+          </w:tcPr>
+          <w:p>
+            <w:r>
+              <w:rPr>
+                <w:rFonts w:hAnsi="바탕"/>
+              </w:rPr>
+              <w:t>OCR-UI-02</w:t>
+            </w:r>
           </w:p>
         </w:tc>
         <w:tc>
@@ -4769,11 +5206,16 @@
           </w:tcPr>
           <w:p>
             <w:pPr>
-              <w:jc w:val="center"/>
-              <w:rPr>
-                <w:rFonts w:hAnsi="바탕"/>
-              </w:rPr>
-            </w:pPr>
+              <w:rPr>
+                <w:rFonts w:hAnsi="바탕"/>
+              </w:rPr>
+            </w:pPr>
+            <w:r>
+              <w:rPr>
+                <w:rFonts w:hAnsi="바탕" w:hint="eastAsia"/>
+              </w:rPr>
+              <w:t>입력 받은 이미지에서 추출을 원하는 부분을 선택</w:t>
+            </w:r>
           </w:p>
         </w:tc>
         <w:tc>
@@ -4789,6 +5231,24 @@
                 <w:rFonts w:ascii="바탕" w:eastAsia="바탕" w:hAnsi="바탕"/>
               </w:rPr>
             </w:pPr>
+            <w:r>
+              <w:rPr>
+                <w:rFonts w:ascii="바탕" w:eastAsia="바탕" w:hAnsi="바탕" w:hint="eastAsia"/>
+              </w:rPr>
+              <w:t>이미지를 입력하고</w:t>
+            </w:r>
+            <w:r>
+              <w:rPr>
+                <w:rFonts w:ascii="바탕" w:eastAsia="바탕" w:hAnsi="바탕"/>
+              </w:rPr>
+              <w:t xml:space="preserve"> </w:t>
+            </w:r>
+            <w:r>
+              <w:rPr>
+                <w:rFonts w:ascii="바탕" w:eastAsia="바탕" w:hAnsi="바탕" w:hint="eastAsia"/>
+              </w:rPr>
+              <w:t>변환하기 이전의 과정에서 사용자로부터 텍스트 추출을 희망하는 영역을 입력 받을 수 있도록 함</w:t>
+            </w:r>
           </w:p>
         </w:tc>
       </w:tr>
@@ -4800,14 +5260,14 @@
           <w:tcPr>
             <w:tcW w:w="1372" w:type="dxa"/>
             <w:shd w:val="clear" w:color="auto" w:fill="auto"/>
-            <w:vAlign w:val="center"/>
-          </w:tcPr>
-          <w:p>
-            <w:pPr>
-              <w:rPr>
-                <w:rFonts w:hAnsi="바탕"/>
-              </w:rPr>
-            </w:pPr>
+          </w:tcPr>
+          <w:p>
+            <w:r>
+              <w:rPr>
+                <w:rFonts w:hAnsi="바탕"/>
+              </w:rPr>
+              <w:t>OCR-UI-03</w:t>
+            </w:r>
           </w:p>
         </w:tc>
         <w:tc>
@@ -4818,11 +5278,40 @@
           </w:tcPr>
           <w:p>
             <w:pPr>
-              <w:jc w:val="center"/>
-              <w:rPr>
-                <w:rFonts w:hAnsi="바탕"/>
-              </w:rPr>
-            </w:pPr>
+              <w:rPr>
+                <w:rFonts w:hAnsi="바탕"/>
+              </w:rPr>
+            </w:pPr>
+            <w:r>
+              <w:rPr>
+                <w:rFonts w:hAnsi="바탕" w:hint="eastAsia"/>
+              </w:rPr>
+              <w:t>입력 받은 이미지와 해당 이미지에서</w:t>
+            </w:r>
+            <w:r>
+              <w:rPr>
+                <w:rFonts w:hAnsi="바탕"/>
+              </w:rPr>
+              <w:t xml:space="preserve"> </w:t>
+            </w:r>
+            <w:r>
+              <w:rPr>
+                <w:rFonts w:hAnsi="바탕" w:hint="eastAsia"/>
+              </w:rPr>
+              <w:t>추출한 텍스트를</w:t>
+            </w:r>
+            <w:r>
+              <w:rPr>
+                <w:rFonts w:hAnsi="바탕"/>
+              </w:rPr>
+              <w:t xml:space="preserve"> </w:t>
+            </w:r>
+            <w:r>
+              <w:rPr>
+                <w:rFonts w:hAnsi="바탕" w:hint="eastAsia"/>
+              </w:rPr>
+              <w:t>출력</w:t>
+            </w:r>
           </w:p>
         </w:tc>
         <w:tc>
@@ -4838,6 +5327,272 @@
                 <w:rFonts w:ascii="바탕" w:eastAsia="바탕" w:hAnsi="바탕"/>
               </w:rPr>
             </w:pPr>
+            <w:r>
+              <w:rPr>
+                <w:rFonts w:ascii="바탕" w:eastAsia="바탕" w:hAnsi="바탕" w:hint="eastAsia"/>
+              </w:rPr>
+              <w:t>사용자가 입력한 원본 이미지와 알고리즘을 통해 텍스트로 인식한 영역을 보여주는 이미지</w:t>
+            </w:r>
+            <w:r>
+              <w:rPr>
+                <w:rFonts w:ascii="바탕" w:eastAsia="바탕" w:hAnsi="바탕"/>
+              </w:rPr>
+              <w:t xml:space="preserve">, </w:t>
+            </w:r>
+            <w:r>
+              <w:rPr>
+                <w:rFonts w:ascii="바탕" w:eastAsia="바탕" w:hAnsi="바탕" w:hint="eastAsia"/>
+              </w:rPr>
+              <w:t>해당 영역에서 추출된 텍스트를 각각 출력함</w:t>
+            </w:r>
+          </w:p>
+        </w:tc>
+      </w:tr>
+    </w:tbl>
+    <w:p/>
+    <w:p>
+      <w:pPr>
+        <w:pStyle w:val="21"/>
+        <w:numPr>
+          <w:ilvl w:val="1"/>
+          <w:numId w:val="48"/>
+        </w:numPr>
+        <w:rPr>
+          <w:rFonts w:ascii="바탕" w:eastAsia="바탕" w:hAnsi="바탕"/>
+          <w:sz w:val="22"/>
+          <w:szCs w:val="22"/>
+        </w:rPr>
+      </w:pPr>
+      <w:r>
+        <w:rPr>
+          <w:rFonts w:ascii="바탕" w:eastAsia="바탕" w:hAnsi="바탕" w:hint="eastAsia"/>
+          <w:sz w:val="22"/>
+          <w:szCs w:val="22"/>
+        </w:rPr>
+        <w:t>D</w:t>
+      </w:r>
+      <w:r>
+        <w:rPr>
+          <w:rFonts w:ascii="바탕" w:eastAsia="바탕" w:hAnsi="바탕"/>
+          <w:sz w:val="22"/>
+          <w:szCs w:val="22"/>
+        </w:rPr>
+        <w:t>B</w:t>
+      </w:r>
+    </w:p>
+    <w:tbl>
+      <w:tblPr>
+        <w:tblW w:w="8752" w:type="dxa"/>
+        <w:tblInd w:w="-13" w:type="dxa"/>
+        <w:tblBorders>
+          <w:top w:val="single" w:sz="6" w:space="0" w:color="auto"/>
+          <w:left w:val="single" w:sz="6" w:space="0" w:color="auto"/>
+          <w:bottom w:val="single" w:sz="6" w:space="0" w:color="auto"/>
+          <w:right w:val="single" w:sz="6" w:space="0" w:color="auto"/>
+          <w:insideH w:val="single" w:sz="6" w:space="0" w:color="auto"/>
+          <w:insideV w:val="single" w:sz="6" w:space="0" w:color="auto"/>
+        </w:tblBorders>
+        <w:tblLayout w:type="fixed"/>
+        <w:tblCellMar>
+          <w:left w:w="99" w:type="dxa"/>
+          <w:right w:w="99" w:type="dxa"/>
+        </w:tblCellMar>
+        <w:tblLook w:val="0000" w:firstRow="0" w:lastRow="0" w:firstColumn="0" w:lastColumn="0" w:noHBand="0" w:noVBand="0"/>
+      </w:tblPr>
+      <w:tblGrid>
+        <w:gridCol w:w="1530"/>
+        <w:gridCol w:w="2722"/>
+        <w:gridCol w:w="4500"/>
+      </w:tblGrid>
+      <w:tr>
+        <w:trPr>
+          <w:trHeight w:val="210"/>
+          <w:tblHeader/>
+        </w:trPr>
+        <w:tc>
+          <w:tcPr>
+            <w:tcW w:w="1530" w:type="dxa"/>
+            <w:shd w:val="clear" w:color="auto" w:fill="E6E6E6"/>
+            <w:vAlign w:val="center"/>
+          </w:tcPr>
+          <w:p>
+            <w:pPr>
+              <w:pStyle w:val="aff5"/>
+              <w:rPr>
+                <w:rFonts w:ascii="바탕" w:eastAsia="바탕" w:hAnsi="바탕"/>
+              </w:rPr>
+            </w:pPr>
+            <w:r>
+              <w:rPr>
+                <w:rFonts w:ascii="바탕" w:eastAsia="바탕" w:hAnsi="바탕" w:hint="eastAsia"/>
+              </w:rPr>
+              <w:t>요구사항ID</w:t>
+            </w:r>
+          </w:p>
+        </w:tc>
+        <w:tc>
+          <w:tcPr>
+            <w:tcW w:w="2722" w:type="dxa"/>
+            <w:shd w:val="clear" w:color="auto" w:fill="E6E6E6"/>
+            <w:vAlign w:val="center"/>
+          </w:tcPr>
+          <w:p>
+            <w:pPr>
+              <w:pStyle w:val="a1"/>
+              <w:numPr>
+                <w:ilvl w:val="0"/>
+                <w:numId w:val="0"/>
+              </w:numPr>
+              <w:jc w:val="center"/>
+              <w:rPr>
+                <w:rFonts w:ascii="바탕" w:eastAsia="바탕" w:hAnsi="바탕"/>
+              </w:rPr>
+            </w:pPr>
+            <w:r>
+              <w:rPr>
+                <w:rFonts w:ascii="바탕" w:eastAsia="바탕" w:hAnsi="바탕" w:hint="eastAsia"/>
+              </w:rPr>
+              <w:t>요구사항</w:t>
+            </w:r>
+          </w:p>
+        </w:tc>
+        <w:tc>
+          <w:tcPr>
+            <w:tcW w:w="4500" w:type="dxa"/>
+            <w:shd w:val="clear" w:color="auto" w:fill="E6E6E6"/>
+            <w:vAlign w:val="center"/>
+          </w:tcPr>
+          <w:p>
+            <w:pPr>
+              <w:pStyle w:val="a1"/>
+              <w:numPr>
+                <w:ilvl w:val="0"/>
+                <w:numId w:val="0"/>
+              </w:numPr>
+              <w:jc w:val="center"/>
+              <w:rPr>
+                <w:rFonts w:ascii="바탕" w:eastAsia="바탕" w:hAnsi="바탕"/>
+              </w:rPr>
+            </w:pPr>
+            <w:r>
+              <w:rPr>
+                <w:rFonts w:ascii="바탕" w:eastAsia="바탕" w:hAnsi="바탕" w:hint="eastAsia"/>
+              </w:rPr>
+              <w:t>상세요구사항</w:t>
+            </w:r>
+          </w:p>
+        </w:tc>
+      </w:tr>
+      <w:tr>
+        <w:trPr>
+          <w:trHeight w:val="479"/>
+        </w:trPr>
+        <w:tc>
+          <w:tcPr>
+            <w:tcW w:w="1530" w:type="dxa"/>
+            <w:shd w:val="clear" w:color="auto" w:fill="auto"/>
+          </w:tcPr>
+          <w:p>
+            <w:r>
+              <w:rPr>
+                <w:rFonts w:hint="eastAsia"/>
+              </w:rPr>
+              <w:t>O</w:t>
+            </w:r>
+            <w:r>
+              <w:t>CR-DB-01</w:t>
+            </w:r>
+          </w:p>
+        </w:tc>
+        <w:tc>
+          <w:tcPr>
+            <w:tcW w:w="2722" w:type="dxa"/>
+            <w:shd w:val="clear" w:color="auto" w:fill="auto"/>
+            <w:vAlign w:val="center"/>
+          </w:tcPr>
+          <w:p>
+            <w:pPr>
+              <w:rPr>
+                <w:rFonts w:hAnsi="바탕"/>
+              </w:rPr>
+            </w:pPr>
+            <w:proofErr w:type="spellStart"/>
+            <w:r>
+              <w:rPr>
+                <w:rFonts w:hAnsi="바탕" w:hint="eastAsia"/>
+              </w:rPr>
+              <w:t>딥러닝을</w:t>
+            </w:r>
+            <w:proofErr w:type="spellEnd"/>
+            <w:r>
+              <w:rPr>
+                <w:rFonts w:hAnsi="바탕" w:hint="eastAsia"/>
+              </w:rPr>
+              <w:t xml:space="preserve"> 통해 학습된 학습데이터를</w:t>
+            </w:r>
+            <w:r>
+              <w:rPr>
+                <w:rFonts w:hAnsi="바탕"/>
+              </w:rPr>
+              <w:t xml:space="preserve"> </w:t>
+            </w:r>
+            <w:r>
+              <w:rPr>
+                <w:rFonts w:hAnsi="바탕" w:hint="eastAsia"/>
+              </w:rPr>
+              <w:t>관리하고 저장</w:t>
+            </w:r>
+          </w:p>
+        </w:tc>
+        <w:tc>
+          <w:tcPr>
+            <w:tcW w:w="4500" w:type="dxa"/>
+            <w:shd w:val="clear" w:color="auto" w:fill="auto"/>
+            <w:vAlign w:val="center"/>
+          </w:tcPr>
+          <w:p>
+            <w:pPr>
+              <w:pStyle w:val="a1"/>
+              <w:rPr>
+                <w:rFonts w:ascii="바탕" w:eastAsia="바탕" w:hAnsi="바탕"/>
+              </w:rPr>
+            </w:pPr>
+            <w:r>
+              <w:rPr>
+                <w:rFonts w:ascii="바탕" w:eastAsia="바탕" w:hAnsi="바탕"/>
+              </w:rPr>
+              <w:t>‘</w:t>
+            </w:r>
+            <w:r>
+              <w:rPr>
+                <w:rFonts w:ascii="바탕" w:eastAsia="바탕" w:hAnsi="바탕" w:hint="eastAsia"/>
+              </w:rPr>
+              <w:t>O</w:t>
+            </w:r>
+            <w:r>
+              <w:rPr>
+                <w:rFonts w:ascii="바탕" w:eastAsia="바탕" w:hAnsi="바탕"/>
+              </w:rPr>
+              <w:t>CR-ITC-02’</w:t>
+            </w:r>
+            <w:r>
+              <w:rPr>
+                <w:rFonts w:ascii="바탕" w:eastAsia="바탕" w:hAnsi="바탕" w:hint="eastAsia"/>
+              </w:rPr>
+              <w:t xml:space="preserve">와 </w:t>
+            </w:r>
+            <w:r>
+              <w:rPr>
+                <w:rFonts w:ascii="바탕" w:eastAsia="바탕" w:hAnsi="바탕"/>
+              </w:rPr>
+              <w:t>‘OCR-ITE-02’</w:t>
+            </w:r>
+            <w:r>
+              <w:rPr>
+                <w:rFonts w:ascii="바탕" w:eastAsia="바탕" w:hAnsi="바탕" w:hint="eastAsia"/>
+              </w:rPr>
+              <w:t>를 통해 생성된 학습데이터를 최신화하고 불러오는 기능을 수행함</w:t>
+            </w:r>
           </w:p>
         </w:tc>
       </w:tr>
@@ -4847,24 +5602,39 @@
         </w:trPr>
         <w:tc>
           <w:tcPr>
-            <w:tcW w:w="1372" w:type="dxa"/>
+            <w:tcW w:w="1530" w:type="dxa"/>
             <w:shd w:val="clear" w:color="auto" w:fill="auto"/>
           </w:tcPr>
-          <w:p/>
-        </w:tc>
-        <w:tc>
-          <w:tcPr>
-            <w:tcW w:w="2880" w:type="dxa"/>
+          <w:p>
+            <w:r>
+              <w:rPr>
+                <w:rFonts w:hint="eastAsia"/>
+              </w:rPr>
+              <w:t>O</w:t>
+            </w:r>
+            <w:r>
+              <w:t>CR-DB-02</w:t>
+            </w:r>
+          </w:p>
+        </w:tc>
+        <w:tc>
+          <w:tcPr>
+            <w:tcW w:w="2722" w:type="dxa"/>
             <w:shd w:val="clear" w:color="auto" w:fill="auto"/>
             <w:vAlign w:val="center"/>
           </w:tcPr>
           <w:p>
             <w:pPr>
-              <w:jc w:val="center"/>
-              <w:rPr>
-                <w:rFonts w:hAnsi="바탕"/>
-              </w:rPr>
-            </w:pPr>
+              <w:rPr>
+                <w:rFonts w:hAnsi="바탕"/>
+              </w:rPr>
+            </w:pPr>
+            <w:r>
+              <w:rPr>
+                <w:rFonts w:hAnsi="바탕" w:hint="eastAsia"/>
+              </w:rPr>
+              <w:t>사용자의 입력과 입력에 따른 결과값을 데이터화 하여 저장</w:t>
+            </w:r>
           </w:p>
         </w:tc>
         <w:tc>
@@ -4880,96 +5650,42 @@
                 <w:rFonts w:ascii="바탕" w:eastAsia="바탕" w:hAnsi="바탕"/>
               </w:rPr>
             </w:pPr>
-          </w:p>
-        </w:tc>
-      </w:tr>
-      <w:tr>
-        <w:trPr>
-          <w:trHeight w:val="270"/>
-        </w:trPr>
-        <w:tc>
-          <w:tcPr>
-            <w:tcW w:w="1372" w:type="dxa"/>
-            <w:shd w:val="clear" w:color="auto" w:fill="auto"/>
-          </w:tcPr>
-          <w:p/>
-        </w:tc>
-        <w:tc>
-          <w:tcPr>
-            <w:tcW w:w="2880" w:type="dxa"/>
-            <w:shd w:val="clear" w:color="auto" w:fill="auto"/>
-            <w:vAlign w:val="center"/>
-          </w:tcPr>
-          <w:p>
-            <w:pPr>
-              <w:jc w:val="center"/>
-              <w:rPr>
-                <w:rFonts w:hAnsi="바탕"/>
-              </w:rPr>
-            </w:pPr>
-          </w:p>
-        </w:tc>
-        <w:tc>
-          <w:tcPr>
-            <w:tcW w:w="4500" w:type="dxa"/>
-            <w:shd w:val="clear" w:color="auto" w:fill="auto"/>
-            <w:vAlign w:val="center"/>
-          </w:tcPr>
-          <w:p>
-            <w:pPr>
-              <w:pStyle w:val="a1"/>
+            <w:r>
+              <w:rPr>
+                <w:rFonts w:ascii="바탕" w:eastAsia="바탕" w:hAnsi="바탕" w:hint="eastAsia"/>
+              </w:rPr>
+              <w:t>사용자가 해당 프로그램을 사용한 이력과 입력했던 이미지의 경로,</w:t>
+            </w:r>
+            <w:r>
               <w:rPr>
                 <w:rFonts w:ascii="바탕" w:eastAsia="바탕" w:hAnsi="바탕"/>
               </w:rPr>
-            </w:pPr>
-          </w:p>
-        </w:tc>
-      </w:tr>
-      <w:tr>
-        <w:trPr>
-          <w:trHeight w:val="438"/>
-        </w:trPr>
-        <w:tc>
-          <w:tcPr>
-            <w:tcW w:w="1372" w:type="dxa"/>
-            <w:shd w:val="clear" w:color="auto" w:fill="auto"/>
-          </w:tcPr>
-          <w:p/>
-        </w:tc>
-        <w:tc>
-          <w:tcPr>
-            <w:tcW w:w="2880" w:type="dxa"/>
-            <w:shd w:val="clear" w:color="auto" w:fill="auto"/>
-            <w:vAlign w:val="center"/>
-          </w:tcPr>
-          <w:p>
-            <w:pPr>
-              <w:jc w:val="center"/>
-              <w:rPr>
-                <w:rFonts w:hAnsi="바탕"/>
-              </w:rPr>
-            </w:pPr>
-          </w:p>
-        </w:tc>
-        <w:tc>
-          <w:tcPr>
-            <w:tcW w:w="4500" w:type="dxa"/>
-            <w:shd w:val="clear" w:color="auto" w:fill="auto"/>
-            <w:vAlign w:val="center"/>
-          </w:tcPr>
-          <w:p>
-            <w:pPr>
-              <w:pStyle w:val="a1"/>
-              <w:rPr>
-                <w:rFonts w:ascii="바탕" w:eastAsia="바탕" w:hAnsi="바탕"/>
-              </w:rPr>
-            </w:pPr>
+              <w:t xml:space="preserve"> </w:t>
+            </w:r>
+            <w:r>
+              <w:rPr>
+                <w:rFonts w:ascii="바탕" w:eastAsia="바탕" w:hAnsi="바탕" w:hint="eastAsia"/>
+              </w:rPr>
+              <w:t xml:space="preserve">추출된 텍스트 등에 대한 로그를 저장하고 사용자의 필요에 </w:t>
+            </w:r>
+            <w:r>
+              <w:rPr>
+                <w:rFonts w:ascii="바탕" w:eastAsia="바탕" w:hAnsi="바탕" w:hint="eastAsia"/>
+              </w:rPr>
+              <w:lastRenderedPageBreak/>
+              <w:t xml:space="preserve">따라 해당 로그를 열람 할 수 있도록 함 </w:t>
+            </w:r>
           </w:p>
         </w:tc>
       </w:tr>
     </w:tbl>
-    <w:p/>
-    <w:p/>
+    <w:p>
+      <w:pPr>
+        <w:rPr>
+          <w:rFonts w:hint="eastAsia"/>
+        </w:rPr>
+      </w:pPr>
+    </w:p>
     <w:sectPr>
       <w:headerReference w:type="even" r:id="rId9"/>
       <w:headerReference w:type="default" r:id="rId10"/>
@@ -5204,7 +5920,7 @@
                 <v:path o:extrusionok="f" gradientshapeok="t" o:connecttype="rect"/>
                 <o:lock v:ext="edit" aspectratio="t"/>
               </v:shapetype>
-              <v:shape id="Picture 3" o:spid="_x0000_i1025" type="#_x0000_t75" style="width:117.75pt;height:22.5pt;visibility:visible" fillcolor="#4f81bd">
+              <v:shape id="Picture 3" o:spid="_x0000_i1026" type="#_x0000_t75" style="width:117.6pt;height:22.8pt;visibility:visible" fillcolor="#4f81bd">
                 <v:imagedata r:id="rId1" o:title="" croptop="16870f" cropbottom="43205f" cropleft="22391f" cropright="27375f"/>
               </v:shape>
             </w:pict>
@@ -10203,7 +10919,7 @@
 </file>
 
 <file path=customXml/itemProps1.xml><?xml version="1.0" encoding="utf-8"?>
-<ds:datastoreItem xmlns:ds="http://schemas.openxmlformats.org/officeDocument/2006/customXml" ds:itemID="{5F14037F-C104-401D-B8B3-91BF2057F4CC}">
+<ds:datastoreItem xmlns:ds="http://schemas.openxmlformats.org/officeDocument/2006/customXml" ds:itemID="{A722BF50-ED8D-4211-97DC-D8B3E00EE599}">
   <ds:schemaRefs>
     <ds:schemaRef ds:uri="http://schemas.openxmlformats.org/officeDocument/2006/bibliography"/>
   </ds:schemaRefs>

--- a/각종문서/요구사항정의서-탈주예비역.docx
+++ b/각종문서/요구사항정의서-탈주예비역.docx
@@ -962,7 +962,7 @@
               <w:rPr>
                 <w:rFonts w:hAnsi="바탕"/>
               </w:rPr>
-              <w:t>6</w:t>
+              <w:t>8</w:t>
             </w:r>
             <w:r>
               <w:rPr>
@@ -2447,8 +2447,6 @@
         </w:rPr>
         <w:t>함</w:t>
       </w:r>
-      <w:bookmarkStart w:id="5" w:name="_GoBack"/>
-      <w:bookmarkEnd w:id="5"/>
     </w:p>
     <w:tbl>
       <w:tblPr>
@@ -2464,7 +2462,7 @@
         <w:tblLook w:val="04A0" w:firstRow="1" w:lastRow="0" w:firstColumn="1" w:lastColumn="0" w:noHBand="0" w:noVBand="1"/>
       </w:tblPr>
       <w:tblGrid>
-        <w:gridCol w:w="8987"/>
+        <w:gridCol w:w="8702"/>
       </w:tblGrid>
       <w:tr>
         <w:trPr>
@@ -2504,7 +2502,7 @@
                   <v:path o:extrusionok="f" gradientshapeok="t" o:connecttype="rect"/>
                   <o:lock v:ext="edit" aspectratio="t"/>
                 </v:shapetype>
-                <v:shape id="_x0000_i1025" type="#_x0000_t75" style="width:438.6pt;height:283.8pt">
+                <v:shape id="_x0000_i1028" type="#_x0000_t75" style="width:421.5pt;height:276.75pt">
                   <v:imagedata r:id="rId8" o:title=""/>
                 </v:shape>
               </w:pict>
@@ -2550,11 +2548,11 @@
           <w:szCs w:val="24"/>
         </w:rPr>
       </w:pPr>
-      <w:bookmarkStart w:id="6" w:name="_Toc91477537"/>
-      <w:bookmarkStart w:id="7" w:name="_Toc104967430"/>
-      <w:bookmarkStart w:id="8" w:name="_Toc104967768"/>
-      <w:bookmarkStart w:id="9" w:name="_Toc104972342"/>
-      <w:bookmarkStart w:id="10" w:name="_Toc112203720"/>
+      <w:bookmarkStart w:id="5" w:name="_Toc91477537"/>
+      <w:bookmarkStart w:id="6" w:name="_Toc104967430"/>
+      <w:bookmarkStart w:id="7" w:name="_Toc104967768"/>
+      <w:bookmarkStart w:id="8" w:name="_Toc104972342"/>
+      <w:bookmarkStart w:id="9" w:name="_Toc112203720"/>
       <w:r>
         <w:rPr>
           <w:rFonts w:ascii="바탕" w:eastAsia="바탕" w:hAnsi="바탕"/>
@@ -2563,6 +2561,8 @@
         </w:rPr>
         <w:t>요구사항 목록</w:t>
       </w:r>
+      <w:bookmarkStart w:id="10" w:name="_GoBack"/>
+      <w:bookmarkEnd w:id="5"/>
       <w:bookmarkEnd w:id="6"/>
       <w:bookmarkEnd w:id="7"/>
       <w:bookmarkEnd w:id="8"/>
@@ -4894,13 +4894,7 @@
               <w:rPr>
                 <w:rFonts w:ascii="바탕" w:eastAsia="바탕" w:hAnsi="바탕" w:hint="eastAsia"/>
               </w:rPr>
-              <w:t xml:space="preserve">와 마찬가지로 </w:t>
-            </w:r>
-            <w:r>
-              <w:rPr>
-                <w:rFonts w:ascii="바탕" w:eastAsia="바탕" w:hAnsi="바탕" w:hint="eastAsia"/>
-              </w:rPr>
-              <w:t xml:space="preserve">지속적 학습을 인해 인식률을 향상시키고 해당 학습데이터는 실시간으로 </w:t>
+              <w:t xml:space="preserve">와 마찬가지로 지속적 학습을 인해 인식률을 향상시키고 해당 학습데이터는 실시간으로 </w:t>
             </w:r>
             <w:r>
               <w:rPr>
@@ -4927,7 +4921,7 @@
           <w:numId w:val="48"/>
         </w:numPr>
         <w:rPr>
-          <w:rFonts w:ascii="바탕" w:eastAsia="바탕" w:hAnsi="바탕" w:hint="eastAsia"/>
+          <w:rFonts w:ascii="바탕" w:eastAsia="바탕" w:hAnsi="바탕"/>
           <w:sz w:val="22"/>
           <w:szCs w:val="22"/>
         </w:rPr>
@@ -5679,20 +5673,11 @@
         </w:tc>
       </w:tr>
     </w:tbl>
-    <w:p>
-      <w:pPr>
-        <w:rPr>
-          <w:rFonts w:hint="eastAsia"/>
-        </w:rPr>
-      </w:pPr>
-    </w:p>
+    <w:p/>
     <w:sectPr>
-      <w:headerReference w:type="even" r:id="rId9"/>
-      <w:headerReference w:type="default" r:id="rId10"/>
-      <w:footerReference w:type="even" r:id="rId11"/>
-      <w:footerReference w:type="default" r:id="rId12"/>
-      <w:headerReference w:type="first" r:id="rId13"/>
-      <w:footerReference w:type="first" r:id="rId14"/>
+      <w:headerReference w:type="default" r:id="rId9"/>
+      <w:footerReference w:type="even" r:id="rId10"/>
+      <w:footerReference w:type="default" r:id="rId11"/>
       <w:pgSz w:w="11906" w:h="16838"/>
       <w:pgMar w:top="1985" w:right="1701" w:bottom="1701" w:left="1701" w:header="851" w:footer="992" w:gutter="0"/>
       <w:cols w:space="425"/>
@@ -5808,16 +5793,6 @@
 </w:ftr>
 </file>
 
-<file path=word/footer3.xml><?xml version="1.0" encoding="utf-8"?>
-<w:ftr xmlns:wpc="http://schemas.microsoft.com/office/word/2010/wordprocessingCanvas" xmlns:cx="http://schemas.microsoft.com/office/drawing/2014/chartex" xmlns:cx1="http://schemas.microsoft.com/office/drawing/2015/9/8/chartex" xmlns:cx2="http://schemas.microsoft.com/office/drawing/2015/10/21/chartex" xmlns:cx3="http://schemas.microsoft.com/office/drawing/2016/5/9/chartex" xmlns:cx4="http://schemas.microsoft.com/office/drawing/2016/5/10/chartex" xmlns:cx5="http://schemas.microsoft.com/office/drawing/2016/5/11/chartex" xmlns:cx6="http://schemas.microsoft.com/office/drawing/2016/5/12/chartex" xmlns:cx7="http://schemas.microsoft.com/office/drawing/2016/5/13/chartex" xmlns:cx8="http://schemas.microsoft.com/office/drawing/2016/5/14/chartex" xmlns:mc="http://schemas.openxmlformats.org/markup-compatibility/2006" xmlns:aink="http://schemas.microsoft.com/office/drawing/2016/ink" xmlns:am3d="http://schemas.microsoft.com/office/drawing/2017/model3d" xmlns:o="urn:schemas-microsoft-com:office:office" xmlns:r="http://schemas.openxmlformats.org/officeDocument/2006/relationships" xmlns:m="http://schemas.openxmlformats.org/officeDocument/2006/math" xmlns:v="urn:schemas-microsoft-com:vml" xmlns:wp14="http://schemas.microsoft.com/office/word/2010/wordprocessingDrawing" xmlns:wp="http://schemas.openxmlformats.org/drawingml/2006/wordprocessingDrawing" xmlns:w10="urn:schemas-microsoft-com:office:word" xmlns:w="http://schemas.openxmlformats.org/wordprocessingml/2006/main" xmlns:w14="http://schemas.microsoft.com/office/word/2010/wordml" xmlns:w15="http://schemas.microsoft.com/office/word/2012/wordml" xmlns:w16cid="http://schemas.microsoft.com/office/word/2016/wordml/cid" xmlns:w16se="http://schemas.microsoft.com/office/word/2015/wordml/symex" xmlns:wpg="http://schemas.microsoft.com/office/word/2010/wordprocessingGroup" xmlns:wpi="http://schemas.microsoft.com/office/word/2010/wordprocessingInk" xmlns:wne="http://schemas.microsoft.com/office/word/2006/wordml" xmlns:wps="http://schemas.microsoft.com/office/word/2010/wordprocessingShape" mc:Ignorable="w14 w15 w16se w16cid wp14">
-  <w:p>
-    <w:pPr>
-      <w:pStyle w:val="ab"/>
-    </w:pPr>
-  </w:p>
-</w:ftr>
-</file>
-
 <file path=word/footnotes.xml><?xml version="1.0" encoding="utf-8"?>
 <w:footnotes xmlns:wpc="http://schemas.microsoft.com/office/word/2010/wordprocessingCanvas" xmlns:cx="http://schemas.microsoft.com/office/drawing/2014/chartex" xmlns:cx1="http://schemas.microsoft.com/office/drawing/2015/9/8/chartex" xmlns:cx2="http://schemas.microsoft.com/office/drawing/2015/10/21/chartex" xmlns:cx3="http://schemas.microsoft.com/office/drawing/2016/5/9/chartex" xmlns:cx4="http://schemas.microsoft.com/office/drawing/2016/5/10/chartex" xmlns:cx5="http://schemas.microsoft.com/office/drawing/2016/5/11/chartex" xmlns:cx6="http://schemas.microsoft.com/office/drawing/2016/5/12/chartex" xmlns:cx7="http://schemas.microsoft.com/office/drawing/2016/5/13/chartex" xmlns:cx8="http://schemas.microsoft.com/office/drawing/2016/5/14/chartex" xmlns:mc="http://schemas.openxmlformats.org/markup-compatibility/2006" xmlns:aink="http://schemas.microsoft.com/office/drawing/2016/ink" xmlns:am3d="http://schemas.microsoft.com/office/drawing/2017/model3d" xmlns:o="urn:schemas-microsoft-com:office:office" xmlns:r="http://schemas.openxmlformats.org/officeDocument/2006/relationships" xmlns:m="http://schemas.openxmlformats.org/officeDocument/2006/math" xmlns:v="urn:schemas-microsoft-com:vml" xmlns:wp14="http://schemas.microsoft.com/office/word/2010/wordprocessingDrawing" xmlns:wp="http://schemas.openxmlformats.org/drawingml/2006/wordprocessingDrawing" xmlns:w10="urn:schemas-microsoft-com:office:word" xmlns:w="http://schemas.openxmlformats.org/wordprocessingml/2006/main" xmlns:w14="http://schemas.microsoft.com/office/word/2010/wordml" xmlns:w15="http://schemas.microsoft.com/office/word/2012/wordml" xmlns:w16cid="http://schemas.microsoft.com/office/word/2016/wordml/cid" xmlns:w16se="http://schemas.microsoft.com/office/word/2015/wordml/symex" xmlns:wpg="http://schemas.microsoft.com/office/word/2010/wordprocessingGroup" xmlns:wpi="http://schemas.microsoft.com/office/word/2010/wordprocessingInk" xmlns:wne="http://schemas.microsoft.com/office/word/2006/wordml" xmlns:wps="http://schemas.microsoft.com/office/word/2010/wordprocessingShape" mc:Ignorable="w14 w15 w16se w16cid wp14">
   <w:footnote w:type="separator" w:id="-1">
@@ -5841,16 +5816,6 @@
 </file>
 
 <file path=word/header1.xml><?xml version="1.0" encoding="utf-8"?>
-<w:hdr xmlns:wpc="http://schemas.microsoft.com/office/word/2010/wordprocessingCanvas" xmlns:cx="http://schemas.microsoft.com/office/drawing/2014/chartex" xmlns:cx1="http://schemas.microsoft.com/office/drawing/2015/9/8/chartex" xmlns:cx2="http://schemas.microsoft.com/office/drawing/2015/10/21/chartex" xmlns:cx3="http://schemas.microsoft.com/office/drawing/2016/5/9/chartex" xmlns:cx4="http://schemas.microsoft.com/office/drawing/2016/5/10/chartex" xmlns:cx5="http://schemas.microsoft.com/office/drawing/2016/5/11/chartex" xmlns:cx6="http://schemas.microsoft.com/office/drawing/2016/5/12/chartex" xmlns:cx7="http://schemas.microsoft.com/office/drawing/2016/5/13/chartex" xmlns:cx8="http://schemas.microsoft.com/office/drawing/2016/5/14/chartex" xmlns:mc="http://schemas.openxmlformats.org/markup-compatibility/2006" xmlns:aink="http://schemas.microsoft.com/office/drawing/2016/ink" xmlns:am3d="http://schemas.microsoft.com/office/drawing/2017/model3d" xmlns:o="urn:schemas-microsoft-com:office:office" xmlns:r="http://schemas.openxmlformats.org/officeDocument/2006/relationships" xmlns:m="http://schemas.openxmlformats.org/officeDocument/2006/math" xmlns:v="urn:schemas-microsoft-com:vml" xmlns:wp14="http://schemas.microsoft.com/office/word/2010/wordprocessingDrawing" xmlns:wp="http://schemas.openxmlformats.org/drawingml/2006/wordprocessingDrawing" xmlns:w10="urn:schemas-microsoft-com:office:word" xmlns:w="http://schemas.openxmlformats.org/wordprocessingml/2006/main" xmlns:w14="http://schemas.microsoft.com/office/word/2010/wordml" xmlns:w15="http://schemas.microsoft.com/office/word/2012/wordml" xmlns:w16cid="http://schemas.microsoft.com/office/word/2016/wordml/cid" xmlns:w16se="http://schemas.microsoft.com/office/word/2015/wordml/symex" xmlns:wpg="http://schemas.microsoft.com/office/word/2010/wordprocessingGroup" xmlns:wpi="http://schemas.microsoft.com/office/word/2010/wordprocessingInk" xmlns:wne="http://schemas.microsoft.com/office/word/2006/wordml" xmlns:wps="http://schemas.microsoft.com/office/word/2010/wordprocessingShape" mc:Ignorable="w14 w15 w16se w16cid wp14">
-  <w:p>
-    <w:pPr>
-      <w:pStyle w:val="aa"/>
-    </w:pPr>
-  </w:p>
-</w:hdr>
-</file>
-
-<file path=word/header2.xml><?xml version="1.0" encoding="utf-8"?>
 <w:hdr xmlns:wpc="http://schemas.microsoft.com/office/word/2010/wordprocessingCanvas" xmlns:cx="http://schemas.microsoft.com/office/drawing/2014/chartex" xmlns:cx1="http://schemas.microsoft.com/office/drawing/2015/9/8/chartex" xmlns:cx2="http://schemas.microsoft.com/office/drawing/2015/10/21/chartex" xmlns:cx3="http://schemas.microsoft.com/office/drawing/2016/5/9/chartex" xmlns:cx4="http://schemas.microsoft.com/office/drawing/2016/5/10/chartex" xmlns:cx5="http://schemas.microsoft.com/office/drawing/2016/5/11/chartex" xmlns:cx6="http://schemas.microsoft.com/office/drawing/2016/5/12/chartex" xmlns:cx7="http://schemas.microsoft.com/office/drawing/2016/5/13/chartex" xmlns:cx8="http://schemas.microsoft.com/office/drawing/2016/5/14/chartex" xmlns:mc="http://schemas.openxmlformats.org/markup-compatibility/2006" xmlns:aink="http://schemas.microsoft.com/office/drawing/2016/ink" xmlns:am3d="http://schemas.microsoft.com/office/drawing/2017/model3d" xmlns:o="urn:schemas-microsoft-com:office:office" xmlns:r="http://schemas.openxmlformats.org/officeDocument/2006/relationships" xmlns:m="http://schemas.openxmlformats.org/officeDocument/2006/math" xmlns:v="urn:schemas-microsoft-com:vml" xmlns:wp14="http://schemas.microsoft.com/office/word/2010/wordprocessingDrawing" xmlns:wp="http://schemas.openxmlformats.org/drawingml/2006/wordprocessingDrawing" xmlns:w10="urn:schemas-microsoft-com:office:word" xmlns:w="http://schemas.openxmlformats.org/wordprocessingml/2006/main" xmlns:w14="http://schemas.microsoft.com/office/word/2010/wordml" xmlns:w15="http://schemas.microsoft.com/office/word/2012/wordml" xmlns:w16cid="http://schemas.microsoft.com/office/word/2016/wordml/cid" xmlns:w16se="http://schemas.microsoft.com/office/word/2015/wordml/symex" xmlns:wpg="http://schemas.microsoft.com/office/word/2010/wordprocessingGroup" xmlns:wpi="http://schemas.microsoft.com/office/word/2010/wordprocessingInk" xmlns:wne="http://schemas.microsoft.com/office/word/2006/wordml" xmlns:wps="http://schemas.microsoft.com/office/word/2010/wordprocessingShape" mc:Ignorable="w14 w15 w16se w16cid wp14">
   <w:tbl>
     <w:tblPr>
@@ -5920,7 +5885,7 @@
                 <v:path o:extrusionok="f" gradientshapeok="t" o:connecttype="rect"/>
                 <o:lock v:ext="edit" aspectratio="t"/>
               </v:shapetype>
-              <v:shape id="Picture 3" o:spid="_x0000_i1026" type="#_x0000_t75" style="width:117.6pt;height:22.8pt;visibility:visible" fillcolor="#4f81bd">
+              <v:shape id="Picture 3" o:spid="_x0000_i1026" type="#_x0000_t75" style="width:117.75pt;height:22.5pt;visibility:visible" fillcolor="#4f81bd">
                 <v:imagedata r:id="rId1" o:title="" croptop="16870f" cropbottom="43205f" cropleft="22391f" cropright="27375f"/>
               </v:shape>
             </w:pict>
@@ -6330,16 +6295,6 @@
       </w:tc>
     </w:tr>
   </w:tbl>
-  <w:p>
-    <w:pPr>
-      <w:pStyle w:val="aa"/>
-    </w:pPr>
-  </w:p>
-</w:hdr>
-</file>
-
-<file path=word/header3.xml><?xml version="1.0" encoding="utf-8"?>
-<w:hdr xmlns:wpc="http://schemas.microsoft.com/office/word/2010/wordprocessingCanvas" xmlns:cx="http://schemas.microsoft.com/office/drawing/2014/chartex" xmlns:cx1="http://schemas.microsoft.com/office/drawing/2015/9/8/chartex" xmlns:cx2="http://schemas.microsoft.com/office/drawing/2015/10/21/chartex" xmlns:cx3="http://schemas.microsoft.com/office/drawing/2016/5/9/chartex" xmlns:cx4="http://schemas.microsoft.com/office/drawing/2016/5/10/chartex" xmlns:cx5="http://schemas.microsoft.com/office/drawing/2016/5/11/chartex" xmlns:cx6="http://schemas.microsoft.com/office/drawing/2016/5/12/chartex" xmlns:cx7="http://schemas.microsoft.com/office/drawing/2016/5/13/chartex" xmlns:cx8="http://schemas.microsoft.com/office/drawing/2016/5/14/chartex" xmlns:mc="http://schemas.openxmlformats.org/markup-compatibility/2006" xmlns:aink="http://schemas.microsoft.com/office/drawing/2016/ink" xmlns:am3d="http://schemas.microsoft.com/office/drawing/2017/model3d" xmlns:o="urn:schemas-microsoft-com:office:office" xmlns:r="http://schemas.openxmlformats.org/officeDocument/2006/relationships" xmlns:m="http://schemas.openxmlformats.org/officeDocument/2006/math" xmlns:v="urn:schemas-microsoft-com:vml" xmlns:wp14="http://schemas.microsoft.com/office/word/2010/wordprocessingDrawing" xmlns:wp="http://schemas.openxmlformats.org/drawingml/2006/wordprocessingDrawing" xmlns:w10="urn:schemas-microsoft-com:office:word" xmlns:w="http://schemas.openxmlformats.org/wordprocessingml/2006/main" xmlns:w14="http://schemas.microsoft.com/office/word/2010/wordml" xmlns:w15="http://schemas.microsoft.com/office/word/2012/wordml" xmlns:w16cid="http://schemas.microsoft.com/office/word/2016/wordml/cid" xmlns:w16se="http://schemas.microsoft.com/office/word/2015/wordml/symex" xmlns:wpg="http://schemas.microsoft.com/office/word/2010/wordprocessingGroup" xmlns:wpi="http://schemas.microsoft.com/office/word/2010/wordprocessingInk" xmlns:wne="http://schemas.microsoft.com/office/word/2006/wordml" xmlns:wps="http://schemas.microsoft.com/office/word/2010/wordprocessingShape" mc:Ignorable="w14 w15 w16se w16cid wp14">
   <w:p>
     <w:pPr>
       <w:pStyle w:val="aa"/>
@@ -10919,7 +10874,7 @@
 </file>
 
 <file path=customXml/itemProps1.xml><?xml version="1.0" encoding="utf-8"?>
-<ds:datastoreItem xmlns:ds="http://schemas.openxmlformats.org/officeDocument/2006/customXml" ds:itemID="{A722BF50-ED8D-4211-97DC-D8B3E00EE599}">
+<ds:datastoreItem xmlns:ds="http://schemas.openxmlformats.org/officeDocument/2006/customXml" ds:itemID="{626D1A12-9D2A-4B1F-87B8-C1C3E6AF2857}">
   <ds:schemaRefs>
     <ds:schemaRef ds:uri="http://schemas.openxmlformats.org/officeDocument/2006/bibliography"/>
   </ds:schemaRefs>
